--- a/DDAS.API/App_Data/Templates/ComplianceFormTemplate.docx
+++ b/DDAS.API/App_Data/Templates/ComplianceFormTemplate.docx
@@ -469,7 +469,6 @@
                 <w:b/>
               </w:rPr>
             </w:pPr>
-            <w:bookmarkStart w:id="0" w:name="_GoBack"/>
             <w:r>
               <w:rPr>
                 <w:rFonts w:cs="Arial"/>
@@ -477,7 +476,6 @@
               </w:rPr>
               <w:t>(All Combination Searched)</w:t>
             </w:r>
-            <w:bookmarkEnd w:id="0"/>
           </w:p>
         </w:tc>
       </w:tr>
@@ -1068,10 +1066,10 @@
         <w:tblLook w:val="01E0" w:firstRow="1" w:lastRow="1" w:firstColumn="1" w:lastColumn="1" w:noHBand="0" w:noVBand="0"/>
       </w:tblPr>
       <w:tblGrid>
-        <w:gridCol w:w="1999"/>
-        <w:gridCol w:w="1228"/>
-        <w:gridCol w:w="1975"/>
-        <w:gridCol w:w="4374"/>
+        <w:gridCol w:w="1101"/>
+        <w:gridCol w:w="2126"/>
+        <w:gridCol w:w="1701"/>
+        <w:gridCol w:w="4648"/>
       </w:tblGrid>
       <w:tr>
         <w:trPr>
@@ -1079,71 +1077,7 @@
         </w:trPr>
         <w:tc>
           <w:tcPr>
-            <w:tcW w:w="1044" w:type="pct"/>
-            <w:tcBorders>
-              <w:top w:val="single" w:sz="4" w:space="0" w:color="auto"/>
-              <w:left w:val="single" w:sz="4" w:space="0" w:color="auto"/>
-              <w:bottom w:val="single" w:sz="4" w:space="0" w:color="auto"/>
-              <w:right w:val="single" w:sz="4" w:space="0" w:color="auto"/>
-            </w:tcBorders>
-          </w:tcPr>
-          <w:p>
-            <w:pPr>
-              <w:widowControl/>
-              <w:overflowPunct/>
-              <w:autoSpaceDE/>
-              <w:adjustRightInd/>
-              <w:spacing w:after="0"/>
-              <w:jc w:val="center"/>
-              <w:rPr>
-                <w:rFonts w:cs="Arial"/>
-                <w:b/>
-              </w:rPr>
-            </w:pPr>
-            <w:r>
-              <w:rPr>
-                <w:rFonts w:cs="Arial"/>
-                <w:b/>
-              </w:rPr>
-              <w:t>INVESTIGATOR / INSTITUTE</w:t>
-            </w:r>
-          </w:p>
-        </w:tc>
-        <w:tc>
-          <w:tcPr>
-            <w:tcW w:w="641" w:type="pct"/>
-            <w:tcBorders>
-              <w:top w:val="single" w:sz="4" w:space="0" w:color="auto"/>
-              <w:left w:val="single" w:sz="4" w:space="0" w:color="auto"/>
-              <w:bottom w:val="single" w:sz="4" w:space="0" w:color="auto"/>
-              <w:right w:val="single" w:sz="4" w:space="0" w:color="auto"/>
-            </w:tcBorders>
-          </w:tcPr>
-          <w:p>
-            <w:pPr>
-              <w:widowControl/>
-              <w:overflowPunct/>
-              <w:autoSpaceDE/>
-              <w:adjustRightInd/>
-              <w:spacing w:after="0"/>
-              <w:jc w:val="center"/>
-              <w:rPr>
-                <w:rFonts w:cs="Arial"/>
-                <w:b/>
-              </w:rPr>
-            </w:pPr>
-            <w:r>
-              <w:rPr>
-                <w:rFonts w:cs="Arial"/>
-                <w:b/>
-              </w:rPr>
-              <w:t>SOURCE #</w:t>
-            </w:r>
-          </w:p>
-        </w:tc>
-        <w:tc>
-          <w:tcPr>
-            <w:tcW w:w="1031" w:type="pct"/>
+            <w:tcW w:w="575" w:type="pct"/>
             <w:tcBorders>
               <w:top w:val="single" w:sz="4" w:space="0" w:color="auto"/>
               <w:left w:val="single" w:sz="4" w:space="0" w:color="auto"/>
@@ -1170,13 +1104,45 @@
                 <w:rFonts w:cs="Arial"/>
                 <w:b/>
               </w:rPr>
-              <w:t>DATE OF INSPECTION/ ACTION</w:t>
+              <w:t>SOURCE #</w:t>
             </w:r>
           </w:p>
         </w:tc>
         <w:tc>
           <w:tcPr>
-            <w:tcW w:w="2284" w:type="pct"/>
+            <w:tcW w:w="1110" w:type="pct"/>
+            <w:tcBorders>
+              <w:top w:val="single" w:sz="4" w:space="0" w:color="auto"/>
+              <w:left w:val="single" w:sz="4" w:space="0" w:color="auto"/>
+              <w:bottom w:val="single" w:sz="4" w:space="0" w:color="auto"/>
+              <w:right w:val="single" w:sz="4" w:space="0" w:color="auto"/>
+            </w:tcBorders>
+          </w:tcPr>
+          <w:p>
+            <w:pPr>
+              <w:widowControl/>
+              <w:overflowPunct/>
+              <w:autoSpaceDE/>
+              <w:adjustRightInd/>
+              <w:spacing w:after="0"/>
+              <w:jc w:val="center"/>
+              <w:rPr>
+                <w:rFonts w:cs="Arial"/>
+                <w:b/>
+              </w:rPr>
+            </w:pPr>
+            <w:r>
+              <w:rPr>
+                <w:rFonts w:cs="Arial"/>
+                <w:b/>
+              </w:rPr>
+              <w:t>INVESTIGATOR NAME</w:t>
+            </w:r>
+          </w:p>
+        </w:tc>
+        <w:tc>
+          <w:tcPr>
+            <w:tcW w:w="888" w:type="pct"/>
             <w:tcBorders>
               <w:top w:val="single" w:sz="4" w:space="0" w:color="auto"/>
               <w:left w:val="single" w:sz="4" w:space="0" w:color="auto"/>
@@ -1203,6 +1169,39 @@
                 <w:rFonts w:cs="Arial"/>
                 <w:b/>
               </w:rPr>
+              <w:t>DATE OF INSPECTION/ ACTION</w:t>
+            </w:r>
+          </w:p>
+        </w:tc>
+        <w:tc>
+          <w:tcPr>
+            <w:tcW w:w="2427" w:type="pct"/>
+            <w:tcBorders>
+              <w:top w:val="single" w:sz="4" w:space="0" w:color="auto"/>
+              <w:left w:val="single" w:sz="4" w:space="0" w:color="auto"/>
+              <w:bottom w:val="single" w:sz="4" w:space="0" w:color="auto"/>
+              <w:right w:val="single" w:sz="4" w:space="0" w:color="auto"/>
+            </w:tcBorders>
+            <w:vAlign w:val="center"/>
+          </w:tcPr>
+          <w:p>
+            <w:pPr>
+              <w:widowControl/>
+              <w:overflowPunct/>
+              <w:autoSpaceDE/>
+              <w:adjustRightInd/>
+              <w:spacing w:after="0"/>
+              <w:jc w:val="center"/>
+              <w:rPr>
+                <w:rFonts w:cs="Arial"/>
+                <w:b/>
+              </w:rPr>
+            </w:pPr>
+            <w:r>
+              <w:rPr>
+                <w:rFonts w:cs="Arial"/>
+                <w:b/>
+              </w:rPr>
               <w:t>DESCRIPTION OF FINDINGS</w:t>
             </w:r>
           </w:p>
@@ -1224,6 +1223,8 @@
           <w:b/>
         </w:rPr>
       </w:pPr>
+      <w:bookmarkStart w:id="0" w:name="_GoBack"/>
+      <w:bookmarkEnd w:id="0"/>
     </w:p>
     <w:p>
       <w:pPr>

--- a/DDAS.API/App_Data/Templates/ComplianceFormTemplate.docx
+++ b/DDAS.API/App_Data/Templates/ComplianceFormTemplate.docx
@@ -1223,8 +1223,6 @@
           <w:b/>
         </w:rPr>
       </w:pPr>
-      <w:bookmarkStart w:id="0" w:name="_GoBack"/>
-      <w:bookmarkEnd w:id="0"/>
     </w:p>
     <w:p>
       <w:pPr>
@@ -1365,12 +1363,10 @@
         </w:tc>
       </w:tr>
     </w:tbl>
+    <w:p/>
     <w:p>
-      <w:pPr>
-        <w:tabs>
-          <w:tab w:val="left" w:pos="7980"/>
-        </w:tabs>
-      </w:pPr>
+      <w:bookmarkStart w:id="0" w:name="_GoBack"/>
+      <w:bookmarkEnd w:id="0"/>
     </w:p>
     <w:sectPr>
       <w:headerReference w:type="default" r:id="rId8"/>

--- a/DDAS.API/App_Data/Templates/ComplianceFormTemplate.docx
+++ b/DDAS.API/App_Data/Templates/ComplianceFormTemplate.docx
@@ -726,6 +726,35 @@
         <w:jc w:val="left"/>
         <w:rPr>
           <w:rFonts w:cs="Arial"/>
+          <w:color w:val="auto"/>
+        </w:rPr>
+        <w:sectPr>
+          <w:headerReference w:type="default" r:id="rId8"/>
+          <w:footerReference w:type="default" r:id="rId9"/>
+          <w:endnotePr>
+            <w:numFmt w:val="decimal"/>
+          </w:endnotePr>
+          <w:type w:val="continuous"/>
+          <w:pgSz w:w="12240" w:h="15840"/>
+          <w:pgMar w:top="1987" w:right="1440" w:bottom="734" w:left="1440" w:header="864" w:footer="677" w:gutter="0"/>
+          <w:pgNumType w:start="1"/>
+          <w:cols w:space="720"/>
+          <w:docGrid w:linePitch="360"/>
+        </w:sectPr>
+      </w:pPr>
+    </w:p>
+    <w:p>
+      <w:pPr>
+        <w:keepLines w:val="0"/>
+        <w:widowControl/>
+        <w:overflowPunct/>
+        <w:autoSpaceDE/>
+        <w:autoSpaceDN/>
+        <w:adjustRightInd/>
+        <w:spacing w:after="0"/>
+        <w:jc w:val="left"/>
+        <w:rPr>
+          <w:rFonts w:cs="Arial"/>
           <w:b/>
         </w:rPr>
       </w:pPr>
@@ -1015,6 +1044,35 @@
     </w:p>
     <w:p>
       <w:pPr>
+        <w:keepLines w:val="0"/>
+        <w:widowControl/>
+        <w:overflowPunct/>
+        <w:autoSpaceDE/>
+        <w:autoSpaceDN/>
+        <w:adjustRightInd/>
+        <w:spacing w:after="0"/>
+        <w:jc w:val="left"/>
+        <w:rPr>
+          <w:rFonts w:cs="Arial"/>
+          <w:b/>
+        </w:rPr>
+        <w:sectPr>
+          <w:headerReference w:type="default" r:id="rId10"/>
+          <w:footerReference w:type="default" r:id="rId11"/>
+          <w:endnotePr>
+            <w:numFmt w:val="decimal"/>
+          </w:endnotePr>
+          <w:type w:val="continuous"/>
+          <w:pgSz w:w="12240" w:h="15840"/>
+          <w:pgMar w:top="1987" w:right="1440" w:bottom="734" w:left="1440" w:header="864" w:footer="677" w:gutter="0"/>
+          <w:pgNumType w:start="1"/>
+          <w:cols w:space="720"/>
+          <w:formProt w:val="0"/>
+        </w:sectPr>
+      </w:pPr>
+    </w:p>
+    <w:p>
+      <w:pPr>
         <w:spacing w:before="120" w:after="0"/>
         <w:rPr>
           <w:rFonts w:cs="Arial"/>
@@ -1026,6 +1084,7 @@
           <w:rFonts w:cs="Arial"/>
           <w:b/>
         </w:rPr>
+        <w:lastRenderedPageBreak/>
         <w:t>If issues are identified (Yes checked above), plea</w:t>
       </w:r>
       <w:r>
@@ -1220,8 +1279,18 @@
         <w:jc w:val="left"/>
         <w:rPr>
           <w:rFonts w:cs="Arial"/>
-          <w:b/>
+          <w:color w:val="auto"/>
         </w:rPr>
+        <w:sectPr>
+          <w:endnotePr>
+            <w:numFmt w:val="decimal"/>
+          </w:endnotePr>
+          <w:type w:val="continuous"/>
+          <w:pgSz w:w="12240" w:h="15840"/>
+          <w:pgMar w:top="1987" w:right="1440" w:bottom="734" w:left="1440" w:header="864" w:footer="677" w:gutter="0"/>
+          <w:pgNumType w:start="1"/>
+          <w:cols w:space="720"/>
+        </w:sectPr>
       </w:pPr>
     </w:p>
     <w:p>
@@ -1242,6 +1311,49 @@
     </w:p>
     <w:p>
       <w:pPr>
+        <w:keepLines w:val="0"/>
+        <w:widowControl/>
+        <w:overflowPunct/>
+        <w:autoSpaceDE/>
+        <w:autoSpaceDN/>
+        <w:adjustRightInd/>
+        <w:spacing w:after="0"/>
+        <w:jc w:val="left"/>
+        <w:rPr>
+          <w:rFonts w:cs="Arial"/>
+          <w:b/>
+        </w:rPr>
+      </w:pPr>
+    </w:p>
+    <w:p>
+      <w:pPr>
+        <w:keepLines w:val="0"/>
+        <w:widowControl/>
+        <w:overflowPunct/>
+        <w:autoSpaceDE/>
+        <w:autoSpaceDN/>
+        <w:adjustRightInd/>
+        <w:spacing w:after="0"/>
+        <w:jc w:val="left"/>
+        <w:rPr>
+          <w:rFonts w:cs="Arial"/>
+          <w:b/>
+        </w:rPr>
+        <w:sectPr>
+          <w:endnotePr>
+            <w:numFmt w:val="decimal"/>
+          </w:endnotePr>
+          <w:type w:val="continuous"/>
+          <w:pgSz w:w="12240" w:h="15840"/>
+          <w:pgMar w:top="1987" w:right="1440" w:bottom="734" w:left="1440" w:header="864" w:footer="677" w:gutter="0"/>
+          <w:pgNumType w:start="1"/>
+          <w:cols w:space="720"/>
+          <w:formProt w:val="0"/>
+        </w:sectPr>
+      </w:pPr>
+    </w:p>
+    <w:p>
+      <w:pPr>
         <w:spacing w:before="120"/>
         <w:rPr>
           <w:rFonts w:cs="Arial"/>
@@ -1252,6 +1364,7 @@
           <w:rFonts w:cs="Arial"/>
           <w:b/>
         </w:rPr>
+        <w:lastRenderedPageBreak/>
         <w:t>Search Performed By:</w:t>
       </w:r>
     </w:p>
@@ -1363,14 +1476,18 @@
         </w:tc>
       </w:tr>
     </w:tbl>
-    <w:p/>
     <w:p>
+      <w:pPr>
+        <w:tabs>
+          <w:tab w:val="left" w:pos="7980"/>
+        </w:tabs>
+      </w:pPr>
       <w:bookmarkStart w:id="0" w:name="_GoBack"/>
       <w:bookmarkEnd w:id="0"/>
     </w:p>
     <w:sectPr>
-      <w:headerReference w:type="default" r:id="rId8"/>
-      <w:footerReference w:type="default" r:id="rId9"/>
+      <w:headerReference w:type="default" r:id="rId12"/>
+      <w:footerReference w:type="default" r:id="rId13"/>
       <w:endnotePr>
         <w:numFmt w:val="decimal"/>
       </w:endnotePr>
@@ -1549,6 +1666,259 @@
 </w:ftr>
 </file>
 
+<file path=word/footer2.xml><?xml version="1.0" encoding="utf-8"?>
+<w:ftr xmlns:wpc="http://schemas.microsoft.com/office/word/2010/wordprocessingCanvas" xmlns:mc="http://schemas.openxmlformats.org/markup-compatibility/2006" xmlns:o="urn:schemas-microsoft-com:office:office" xmlns:r="http://schemas.openxmlformats.org/officeDocument/2006/relationships" xmlns:m="http://schemas.openxmlformats.org/officeDocument/2006/math" xmlns:v="urn:schemas-microsoft-com:vml" xmlns:wp14="http://schemas.microsoft.com/office/word/2010/wordprocessingDrawing" xmlns:wp="http://schemas.openxmlformats.org/drawingml/2006/wordprocessingDrawing" xmlns:w10="urn:schemas-microsoft-com:office:word" xmlns:w="http://schemas.openxmlformats.org/wordprocessingml/2006/main" xmlns:w14="http://schemas.microsoft.com/office/word/2010/wordml" xmlns:wpg="http://schemas.microsoft.com/office/word/2010/wordprocessingGroup" xmlns:wpi="http://schemas.microsoft.com/office/word/2010/wordprocessingInk" xmlns:wne="http://schemas.microsoft.com/office/word/2006/wordml" xmlns:wps="http://schemas.microsoft.com/office/word/2010/wordprocessingShape" mc:Ignorable="w14 wp14">
+  <w:tbl>
+    <w:tblPr>
+      <w:tblW w:w="5000" w:type="pct"/>
+      <w:tblBorders>
+        <w:top w:val="single" w:sz="6" w:space="0" w:color="auto"/>
+      </w:tblBorders>
+      <w:tblLook w:val="0000" w:firstRow="0" w:lastRow="0" w:firstColumn="0" w:lastColumn="0" w:noHBand="0" w:noVBand="0"/>
+    </w:tblPr>
+    <w:tblGrid>
+      <w:gridCol w:w="6217"/>
+      <w:gridCol w:w="2030"/>
+      <w:gridCol w:w="1329"/>
+    </w:tblGrid>
+    <w:tr>
+      <w:trPr>
+        <w:trHeight w:val="133"/>
+      </w:trPr>
+      <w:tc>
+        <w:tcPr>
+          <w:tcW w:w="3245" w:type="pct"/>
+          <w:tcBorders>
+            <w:top w:val="single" w:sz="6" w:space="0" w:color="auto"/>
+            <w:left w:val="nil"/>
+            <w:bottom w:val="nil"/>
+            <w:right w:val="nil"/>
+          </w:tcBorders>
+        </w:tcPr>
+        <w:p>
+          <w:pPr>
+            <w:pStyle w:val="Footer"/>
+            <w:widowControl/>
+            <w:tabs>
+              <w:tab w:val="left" w:pos="720"/>
+            </w:tabs>
+            <w:rPr>
+              <w:bCs/>
+            </w:rPr>
+          </w:pPr>
+          <w:r>
+            <w:rPr>
+              <w:bCs/>
+              <w:position w:val="-6"/>
+            </w:rPr>
+            <w:t>SST002-SOP-F01/Version 1.0/Effective 28 April 2014</w:t>
+          </w:r>
+        </w:p>
+      </w:tc>
+      <w:tc>
+        <w:tcPr>
+          <w:tcW w:w="1060" w:type="pct"/>
+          <w:tcBorders>
+            <w:top w:val="single" w:sz="6" w:space="0" w:color="auto"/>
+            <w:left w:val="nil"/>
+            <w:bottom w:val="nil"/>
+            <w:right w:val="nil"/>
+          </w:tcBorders>
+        </w:tcPr>
+        <w:p>
+          <w:pPr>
+            <w:pStyle w:val="Footer"/>
+            <w:widowControl/>
+            <w:tabs>
+              <w:tab w:val="left" w:pos="720"/>
+            </w:tabs>
+            <w:jc w:val="center"/>
+          </w:pPr>
+          <w:r>
+            <w:t>(Ref. SST002-SOP)</w:t>
+          </w:r>
+        </w:p>
+      </w:tc>
+      <w:tc>
+        <w:tcPr>
+          <w:tcW w:w="694" w:type="pct"/>
+          <w:tcBorders>
+            <w:top w:val="single" w:sz="6" w:space="0" w:color="auto"/>
+            <w:left w:val="nil"/>
+            <w:bottom w:val="nil"/>
+            <w:right w:val="nil"/>
+          </w:tcBorders>
+        </w:tcPr>
+        <w:p>
+          <w:pPr>
+            <w:pStyle w:val="Footer"/>
+            <w:widowControl/>
+            <w:tabs>
+              <w:tab w:val="left" w:pos="720"/>
+            </w:tabs>
+            <w:jc w:val="right"/>
+          </w:pPr>
+          <w:r>
+            <w:t>Page: 2 of 2</w:t>
+          </w:r>
+        </w:p>
+      </w:tc>
+    </w:tr>
+  </w:tbl>
+  <w:p>
+    <w:pPr>
+      <w:pStyle w:val="Footer"/>
+    </w:pPr>
+  </w:p>
+</w:ftr>
+</file>
+
+<file path=word/footer3.xml><?xml version="1.0" encoding="utf-8"?>
+<w:ftr xmlns:wpc="http://schemas.microsoft.com/office/word/2010/wordprocessingCanvas" xmlns:mc="http://schemas.openxmlformats.org/markup-compatibility/2006" xmlns:o="urn:schemas-microsoft-com:office:office" xmlns:r="http://schemas.openxmlformats.org/officeDocument/2006/relationships" xmlns:m="http://schemas.openxmlformats.org/officeDocument/2006/math" xmlns:v="urn:schemas-microsoft-com:vml" xmlns:wp14="http://schemas.microsoft.com/office/word/2010/wordprocessingDrawing" xmlns:wp="http://schemas.openxmlformats.org/drawingml/2006/wordprocessingDrawing" xmlns:w10="urn:schemas-microsoft-com:office:word" xmlns:w="http://schemas.openxmlformats.org/wordprocessingml/2006/main" xmlns:w14="http://schemas.microsoft.com/office/word/2010/wordml" xmlns:wpg="http://schemas.microsoft.com/office/word/2010/wordprocessingGroup" xmlns:wpi="http://schemas.microsoft.com/office/word/2010/wordprocessingInk" xmlns:wne="http://schemas.microsoft.com/office/word/2006/wordml" xmlns:wps="http://schemas.microsoft.com/office/word/2010/wordprocessingShape" mc:Ignorable="w14 wp14">
+  <w:tbl>
+    <w:tblPr>
+      <w:tblW w:w="5000" w:type="pct"/>
+      <w:tblBorders>
+        <w:top w:val="single" w:sz="6" w:space="0" w:color="auto"/>
+      </w:tblBorders>
+      <w:tblLook w:val="0000" w:firstRow="0" w:lastRow="0" w:firstColumn="0" w:lastColumn="0" w:noHBand="0" w:noVBand="0"/>
+    </w:tblPr>
+    <w:tblGrid>
+      <w:gridCol w:w="6217"/>
+      <w:gridCol w:w="2030"/>
+      <w:gridCol w:w="1329"/>
+    </w:tblGrid>
+    <w:tr>
+      <w:trPr>
+        <w:trHeight w:val="133"/>
+      </w:trPr>
+      <w:tc>
+        <w:tcPr>
+          <w:tcW w:w="3245" w:type="pct"/>
+          <w:tcBorders>
+            <w:top w:val="single" w:sz="6" w:space="0" w:color="auto"/>
+            <w:left w:val="nil"/>
+            <w:bottom w:val="nil"/>
+            <w:right w:val="nil"/>
+          </w:tcBorders>
+        </w:tcPr>
+        <w:p>
+          <w:pPr>
+            <w:pStyle w:val="Footer"/>
+            <w:widowControl/>
+            <w:tabs>
+              <w:tab w:val="left" w:pos="720"/>
+            </w:tabs>
+            <w:rPr>
+              <w:bCs/>
+            </w:rPr>
+          </w:pPr>
+          <w:r>
+            <w:rPr>
+              <w:bCs/>
+              <w:position w:val="-6"/>
+            </w:rPr>
+            <w:t>SST002-SOP-F01/Version 1.0/Effective 28 April 2014</w:t>
+          </w:r>
+        </w:p>
+      </w:tc>
+      <w:tc>
+        <w:tcPr>
+          <w:tcW w:w="1060" w:type="pct"/>
+          <w:tcBorders>
+            <w:top w:val="single" w:sz="6" w:space="0" w:color="auto"/>
+            <w:left w:val="nil"/>
+            <w:bottom w:val="nil"/>
+            <w:right w:val="nil"/>
+          </w:tcBorders>
+        </w:tcPr>
+        <w:p>
+          <w:pPr>
+            <w:pStyle w:val="Footer"/>
+            <w:widowControl/>
+            <w:tabs>
+              <w:tab w:val="left" w:pos="720"/>
+            </w:tabs>
+            <w:jc w:val="center"/>
+          </w:pPr>
+          <w:r>
+            <w:t>(Ref. SST002-SOP)</w:t>
+          </w:r>
+        </w:p>
+      </w:tc>
+      <w:tc>
+        <w:tcPr>
+          <w:tcW w:w="694" w:type="pct"/>
+          <w:tcBorders>
+            <w:top w:val="single" w:sz="6" w:space="0" w:color="auto"/>
+            <w:left w:val="nil"/>
+            <w:bottom w:val="nil"/>
+            <w:right w:val="nil"/>
+          </w:tcBorders>
+        </w:tcPr>
+        <w:p>
+          <w:pPr>
+            <w:pStyle w:val="Footer"/>
+            <w:widowControl/>
+            <w:tabs>
+              <w:tab w:val="left" w:pos="720"/>
+            </w:tabs>
+            <w:jc w:val="right"/>
+          </w:pPr>
+          <w:r>
+            <w:t xml:space="preserve">Page: </w:t>
+          </w:r>
+          <w:r>
+            <w:fldChar w:fldCharType="begin"/>
+          </w:r>
+          <w:r>
+            <w:instrText xml:space="preserve"> PAGE  \* Arabic  \* MERGEFORMAT </w:instrText>
+          </w:r>
+          <w:r>
+            <w:fldChar w:fldCharType="separate"/>
+          </w:r>
+          <w:r>
+            <w:rPr>
+              <w:noProof/>
+            </w:rPr>
+            <w:t>2</w:t>
+          </w:r>
+          <w:r>
+            <w:fldChar w:fldCharType="end"/>
+          </w:r>
+          <w:r>
+            <w:t xml:space="preserve"> of </w:t>
+          </w:r>
+          <w:r>
+            <w:fldChar w:fldCharType="begin"/>
+          </w:r>
+          <w:r>
+            <w:instrText xml:space="preserve"> NUMPAGES  \# "0"  \* MERGEFORMAT </w:instrText>
+          </w:r>
+          <w:r>
+            <w:fldChar w:fldCharType="separate"/>
+          </w:r>
+          <w:r>
+            <w:rPr>
+              <w:noProof/>
+            </w:rPr>
+            <w:t>2</w:t>
+          </w:r>
+          <w:r>
+            <w:fldChar w:fldCharType="end"/>
+          </w:r>
+        </w:p>
+      </w:tc>
+    </w:tr>
+  </w:tbl>
+  <w:p>
+    <w:pPr>
+      <w:pStyle w:val="Footer"/>
+    </w:pPr>
+  </w:p>
+</w:ftr>
+</file>
+
 <file path=word/footnotes.xml><?xml version="1.0" encoding="utf-8"?>
 <w:footnotes xmlns:wpc="http://schemas.microsoft.com/office/word/2010/wordprocessingCanvas" xmlns:mc="http://schemas.openxmlformats.org/markup-compatibility/2006" xmlns:o="urn:schemas-microsoft-com:office:office" xmlns:r="http://schemas.openxmlformats.org/officeDocument/2006/relationships" xmlns:m="http://schemas.openxmlformats.org/officeDocument/2006/math" xmlns:v="urn:schemas-microsoft-com:vml" xmlns:wp14="http://schemas.microsoft.com/office/word/2010/wordprocessingDrawing" xmlns:wp="http://schemas.openxmlformats.org/drawingml/2006/wordprocessingDrawing" xmlns:w10="urn:schemas-microsoft-com:office:word" xmlns:w="http://schemas.openxmlformats.org/wordprocessingml/2006/main" xmlns:w14="http://schemas.microsoft.com/office/word/2010/wordml" xmlns:wpg="http://schemas.microsoft.com/office/word/2010/wordprocessingGroup" xmlns:wpi="http://schemas.microsoft.com/office/word/2010/wordprocessingInk" xmlns:wne="http://schemas.microsoft.com/office/word/2006/wordml" xmlns:wps="http://schemas.microsoft.com/office/word/2010/wordprocessingShape" mc:Ignorable="w14 wp14">
   <w:footnote w:type="separator" w:id="-1">
@@ -1569,6 +1939,138 @@
 </file>
 
 <file path=word/header1.xml><?xml version="1.0" encoding="utf-8"?>
+<w:hdr xmlns:wpc="http://schemas.microsoft.com/office/word/2010/wordprocessingCanvas" xmlns:mc="http://schemas.openxmlformats.org/markup-compatibility/2006" xmlns:o="urn:schemas-microsoft-com:office:office" xmlns:r="http://schemas.openxmlformats.org/officeDocument/2006/relationships" xmlns:m="http://schemas.openxmlformats.org/officeDocument/2006/math" xmlns:v="urn:schemas-microsoft-com:vml" xmlns:wp14="http://schemas.microsoft.com/office/word/2010/wordprocessingDrawing" xmlns:wp="http://schemas.openxmlformats.org/drawingml/2006/wordprocessingDrawing" xmlns:w10="urn:schemas-microsoft-com:office:word" xmlns:w="http://schemas.openxmlformats.org/wordprocessingml/2006/main" xmlns:w14="http://schemas.microsoft.com/office/word/2010/wordml" xmlns:wpg="http://schemas.microsoft.com/office/word/2010/wordprocessingGroup" xmlns:wpi="http://schemas.microsoft.com/office/word/2010/wordprocessingInk" xmlns:wne="http://schemas.microsoft.com/office/word/2006/wordml" xmlns:wps="http://schemas.microsoft.com/office/word/2010/wordprocessingShape" mc:Ignorable="w14 wp14">
+  <w:p>
+    <w:pPr>
+      <w:pStyle w:val="Header"/>
+      <w:widowControl/>
+      <w:jc w:val="right"/>
+    </w:pPr>
+    <w:r>
+      <w:rPr>
+        <w:noProof/>
+        <w:lang w:val="en-IN" w:eastAsia="en-IN"/>
+      </w:rPr>
+      <w:drawing>
+        <wp:inline distT="0" distB="0" distL="0" distR="0" wp14:anchorId="21DC6A50" wp14:editId="1FE74CC4">
+          <wp:extent cx="1143000" cy="485775"/>
+          <wp:effectExtent l="0" t="0" r="0" b="9525"/>
+          <wp:docPr id="1" name="Picture 1" descr="ICON Logo sm"/>
+          <wp:cNvGraphicFramePr>
+            <a:graphicFrameLocks xmlns:a="http://schemas.openxmlformats.org/drawingml/2006/main" noChangeAspect="1"/>
+          </wp:cNvGraphicFramePr>
+          <a:graphic xmlns:a="http://schemas.openxmlformats.org/drawingml/2006/main">
+            <a:graphicData uri="http://schemas.openxmlformats.org/drawingml/2006/picture">
+              <pic:pic xmlns:pic="http://schemas.openxmlformats.org/drawingml/2006/picture">
+                <pic:nvPicPr>
+                  <pic:cNvPr id="0" name="Picture 1" descr="ICON Logo sm"/>
+                  <pic:cNvPicPr>
+                    <a:picLocks noChangeAspect="1" noChangeArrowheads="1"/>
+                  </pic:cNvPicPr>
+                </pic:nvPicPr>
+                <pic:blipFill>
+                  <a:blip r:embed="rId1">
+                    <a:extLst>
+                      <a:ext uri="{28A0092B-C50C-407E-A947-70E740481C1C}">
+                        <a14:useLocalDpi xmlns:a14="http://schemas.microsoft.com/office/drawing/2010/main" val="0"/>
+                      </a:ext>
+                    </a:extLst>
+                  </a:blip>
+                  <a:srcRect/>
+                  <a:stretch>
+                    <a:fillRect/>
+                  </a:stretch>
+                </pic:blipFill>
+                <pic:spPr bwMode="auto">
+                  <a:xfrm>
+                    <a:off x="0" y="0"/>
+                    <a:ext cx="1143000" cy="485775"/>
+                  </a:xfrm>
+                  <a:prstGeom prst="rect">
+                    <a:avLst/>
+                  </a:prstGeom>
+                  <a:noFill/>
+                  <a:ln>
+                    <a:noFill/>
+                  </a:ln>
+                </pic:spPr>
+              </pic:pic>
+            </a:graphicData>
+          </a:graphic>
+        </wp:inline>
+      </w:drawing>
+    </w:r>
+  </w:p>
+</w:hdr>
+</file>
+
+<file path=word/header2.xml><?xml version="1.0" encoding="utf-8"?>
+<w:hdr xmlns:wpc="http://schemas.microsoft.com/office/word/2010/wordprocessingCanvas" xmlns:mc="http://schemas.openxmlformats.org/markup-compatibility/2006" xmlns:o="urn:schemas-microsoft-com:office:office" xmlns:r="http://schemas.openxmlformats.org/officeDocument/2006/relationships" xmlns:m="http://schemas.openxmlformats.org/officeDocument/2006/math" xmlns:v="urn:schemas-microsoft-com:vml" xmlns:wp14="http://schemas.microsoft.com/office/word/2010/wordprocessingDrawing" xmlns:wp="http://schemas.openxmlformats.org/drawingml/2006/wordprocessingDrawing" xmlns:w10="urn:schemas-microsoft-com:office:word" xmlns:w="http://schemas.openxmlformats.org/wordprocessingml/2006/main" xmlns:w14="http://schemas.microsoft.com/office/word/2010/wordml" xmlns:wpg="http://schemas.microsoft.com/office/word/2010/wordprocessingGroup" xmlns:wpi="http://schemas.microsoft.com/office/word/2010/wordprocessingInk" xmlns:wne="http://schemas.microsoft.com/office/word/2006/wordml" xmlns:wps="http://schemas.microsoft.com/office/word/2010/wordprocessingShape" mc:Ignorable="w14 wp14">
+  <w:p>
+    <w:pPr>
+      <w:pStyle w:val="Header"/>
+      <w:widowControl/>
+      <w:jc w:val="right"/>
+    </w:pPr>
+    <w:r>
+      <w:rPr>
+        <w:noProof/>
+        <w:lang w:val="en-IN" w:eastAsia="en-IN"/>
+      </w:rPr>
+      <w:drawing>
+        <wp:inline distT="0" distB="0" distL="0" distR="0" wp14:anchorId="781DDEE5" wp14:editId="2CFCE364">
+          <wp:extent cx="1143000" cy="485775"/>
+          <wp:effectExtent l="0" t="0" r="0" b="9525"/>
+          <wp:docPr id="2" name="Picture 2" descr="ICON Logo sm"/>
+          <wp:cNvGraphicFramePr>
+            <a:graphicFrameLocks xmlns:a="http://schemas.openxmlformats.org/drawingml/2006/main" noChangeAspect="1"/>
+          </wp:cNvGraphicFramePr>
+          <a:graphic xmlns:a="http://schemas.openxmlformats.org/drawingml/2006/main">
+            <a:graphicData uri="http://schemas.openxmlformats.org/drawingml/2006/picture">
+              <pic:pic xmlns:pic="http://schemas.openxmlformats.org/drawingml/2006/picture">
+                <pic:nvPicPr>
+                  <pic:cNvPr id="0" name="Picture 2" descr="ICON Logo sm"/>
+                  <pic:cNvPicPr>
+                    <a:picLocks noChangeAspect="1" noChangeArrowheads="1"/>
+                  </pic:cNvPicPr>
+                </pic:nvPicPr>
+                <pic:blipFill>
+                  <a:blip r:embed="rId1">
+                    <a:extLst>
+                      <a:ext uri="{28A0092B-C50C-407E-A947-70E740481C1C}">
+                        <a14:useLocalDpi xmlns:a14="http://schemas.microsoft.com/office/drawing/2010/main" val="0"/>
+                      </a:ext>
+                    </a:extLst>
+                  </a:blip>
+                  <a:srcRect/>
+                  <a:stretch>
+                    <a:fillRect/>
+                  </a:stretch>
+                </pic:blipFill>
+                <pic:spPr bwMode="auto">
+                  <a:xfrm>
+                    <a:off x="0" y="0"/>
+                    <a:ext cx="1143000" cy="485775"/>
+                  </a:xfrm>
+                  <a:prstGeom prst="rect">
+                    <a:avLst/>
+                  </a:prstGeom>
+                  <a:noFill/>
+                  <a:ln>
+                    <a:noFill/>
+                  </a:ln>
+                </pic:spPr>
+              </pic:pic>
+            </a:graphicData>
+          </a:graphic>
+        </wp:inline>
+      </w:drawing>
+    </w:r>
+  </w:p>
+</w:hdr>
+</file>
+
+<file path=word/header3.xml><?xml version="1.0" encoding="utf-8"?>
 <w:hdr xmlns:wpc="http://schemas.microsoft.com/office/word/2010/wordprocessingCanvas" xmlns:mc="http://schemas.openxmlformats.org/markup-compatibility/2006" xmlns:o="urn:schemas-microsoft-com:office:office" xmlns:r="http://schemas.openxmlformats.org/officeDocument/2006/relationships" xmlns:m="http://schemas.openxmlformats.org/officeDocument/2006/math" xmlns:v="urn:schemas-microsoft-com:vml" xmlns:wp14="http://schemas.microsoft.com/office/word/2010/wordprocessingDrawing" xmlns:wp="http://schemas.openxmlformats.org/drawingml/2006/wordprocessingDrawing" xmlns:w10="urn:schemas-microsoft-com:office:word" xmlns:w="http://schemas.openxmlformats.org/wordprocessingml/2006/main" xmlns:w14="http://schemas.microsoft.com/office/word/2010/wordml" xmlns:wpg="http://schemas.microsoft.com/office/word/2010/wordprocessingGroup" xmlns:wpi="http://schemas.microsoft.com/office/word/2010/wordprocessingInk" xmlns:wne="http://schemas.microsoft.com/office/word/2006/wordml" xmlns:wps="http://schemas.microsoft.com/office/word/2010/wordprocessingShape" mc:Ignorable="w14 wp14">
   <w:p>
     <w:pPr>

--- a/DDAS.API/App_Data/Templates/ComplianceFormTemplate.docx
+++ b/DDAS.API/App_Data/Templates/ComplianceFormTemplate.docx
@@ -427,6 +427,7 @@
               <w:rPr>
                 <w:rFonts w:cs="Arial"/>
                 <w:b/>
+                <w:color w:val="auto"/>
               </w:rPr>
             </w:pPr>
             <w:r>
@@ -435,7 +436,73 @@
                 <w:b/>
                 <w:color w:val="auto"/>
               </w:rPr>
-              <w:t xml:space="preserve">MEDICAL LICENSE NUMBER </w:t>
+              <w:t>M</w:t>
+            </w:r>
+            <w:r>
+              <w:rPr>
+                <w:rFonts w:cs="Arial"/>
+                <w:b/>
+                <w:color w:val="auto"/>
+              </w:rPr>
+              <w:t>edical</w:t>
+            </w:r>
+            <w:r>
+              <w:rPr>
+                <w:rFonts w:cs="Arial"/>
+                <w:b/>
+                <w:color w:val="auto"/>
+              </w:rPr>
+              <w:t xml:space="preserve"> L</w:t>
+            </w:r>
+            <w:r>
+              <w:rPr>
+                <w:rFonts w:cs="Arial"/>
+                <w:b/>
+                <w:color w:val="auto"/>
+              </w:rPr>
+              <w:t>icense</w:t>
+            </w:r>
+            <w:r>
+              <w:rPr>
+                <w:rFonts w:cs="Arial"/>
+                <w:b/>
+                <w:color w:val="auto"/>
+              </w:rPr>
+              <w:t xml:space="preserve"> N</w:t>
+            </w:r>
+            <w:r>
+              <w:rPr>
+                <w:rFonts w:cs="Arial"/>
+                <w:b/>
+                <w:color w:val="auto"/>
+              </w:rPr>
+              <w:t>umber</w:t>
+            </w:r>
+            <w:r>
+              <w:rPr>
+                <w:rFonts w:cs="Arial"/>
+                <w:b/>
+                <w:color w:val="auto"/>
+              </w:rPr>
+              <w:t xml:space="preserve"> </w:t>
+            </w:r>
+          </w:p>
+          <w:p>
+            <w:pPr>
+              <w:spacing w:before="120"/>
+              <w:jc w:val="center"/>
+              <w:rPr>
+                <w:rFonts w:cs="Arial"/>
+                <w:b/>
+              </w:rPr>
+            </w:pPr>
+            <w:r>
+              <w:rPr>
+                <w:rFonts w:cs="Arial"/>
+                <w:b/>
+                <w:color w:val="auto"/>
+              </w:rPr>
+              <w:t>(if applicable)</w:t>
             </w:r>
           </w:p>
         </w:tc>
@@ -1228,8 +1295,10 @@
                 <w:rFonts w:cs="Arial"/>
                 <w:b/>
               </w:rPr>
-              <w:t>DATE OF INSPECTION/ ACTION</w:t>
+              <w:t>DATE OF INSPECTION</w:t>
             </w:r>
+            <w:bookmarkStart w:id="0" w:name="_GoBack"/>
+            <w:bookmarkEnd w:id="0"/>
           </w:p>
         </w:tc>
         <w:tc>
@@ -1482,8 +1551,6 @@
           <w:tab w:val="left" w:pos="7980"/>
         </w:tabs>
       </w:pPr>
-      <w:bookmarkStart w:id="0" w:name="_GoBack"/>
-      <w:bookmarkEnd w:id="0"/>
     </w:p>
     <w:sectPr>
       <w:headerReference w:type="default" r:id="rId12"/>

--- a/DDAS.API/App_Data/Templates/ComplianceFormTemplate.docx
+++ b/DDAS.API/App_Data/Templates/ComplianceFormTemplate.docx
@@ -1152,7 +1152,7 @@
           <w:b/>
         </w:rPr>
         <w:lastRenderedPageBreak/>
-        <w:t>If issues are identified (Yes checked above), plea</w:t>
+        <w:t>If issues are identified (Yes), plea</w:t>
       </w:r>
       <w:r>
         <w:rPr>
@@ -1168,6 +1168,8 @@
         </w:rPr>
         <w:t>Details may be printed and attached.</w:t>
       </w:r>
+      <w:bookmarkStart w:id="0" w:name="_GoBack"/>
+      <w:bookmarkEnd w:id="0"/>
     </w:p>
     <w:p>
       <w:pPr>
@@ -1297,8 +1299,6 @@
               </w:rPr>
               <w:t>DATE OF INSPECTION</w:t>
             </w:r>
-            <w:bookmarkStart w:id="0" w:name="_GoBack"/>
-            <w:bookmarkEnd w:id="0"/>
           </w:p>
         </w:tc>
         <w:tc>
@@ -1445,16 +1445,23 @@
         <w:tblLook w:val="04A0" w:firstRow="1" w:lastRow="0" w:firstColumn="1" w:lastColumn="0" w:noHBand="0" w:noVBand="1"/>
       </w:tblPr>
       <w:tblGrid>
-        <w:gridCol w:w="4928"/>
-        <w:gridCol w:w="4678"/>
+        <w:gridCol w:w="4968"/>
+        <w:gridCol w:w="4638"/>
       </w:tblGrid>
       <w:tr>
         <w:trPr>
-          <w:trHeight w:val="800"/>
+          <w:trHeight w:val="613"/>
         </w:trPr>
         <w:tc>
           <w:tcPr>
-            <w:tcW w:w="4928" w:type="dxa"/>
+            <w:tcW w:w="4968" w:type="dxa"/>
+            <w:tcBorders>
+              <w:top w:val="single" w:sz="4" w:space="0" w:color="auto"/>
+              <w:left w:val="single" w:sz="4" w:space="0" w:color="auto"/>
+              <w:bottom w:val="single" w:sz="4" w:space="0" w:color="auto"/>
+              <w:right w:val="single" w:sz="4" w:space="0" w:color="auto"/>
+            </w:tcBorders>
+            <w:hideMark/>
           </w:tcPr>
           <w:p>
             <w:pPr>
@@ -1476,16 +1483,22 @@
         </w:tc>
         <w:tc>
           <w:tcPr>
-            <w:tcW w:w="4678" w:type="dxa"/>
-            <w:vMerge w:val="restart"/>
+            <w:tcW w:w="4638" w:type="dxa"/>
+            <w:tcBorders>
+              <w:top w:val="single" w:sz="4" w:space="0" w:color="auto"/>
+              <w:left w:val="single" w:sz="4" w:space="0" w:color="auto"/>
+              <w:bottom w:val="single" w:sz="4" w:space="0" w:color="auto"/>
+              <w:right w:val="single" w:sz="4" w:space="0" w:color="auto"/>
+            </w:tcBorders>
+            <w:hideMark/>
           </w:tcPr>
           <w:p>
             <w:pPr>
               <w:spacing w:before="120"/>
-              <w:jc w:val="center"/>
-              <w:rPr>
-                <w:rFonts w:cs="Arial"/>
-                <w:b/>
+              <w:jc w:val="left"/>
+              <w:rPr>
+                <w:rFonts w:cs="Arial"/>
+                <w:color w:val="auto"/>
               </w:rPr>
             </w:pPr>
             <w:r>
@@ -1494,18 +1507,26 @@
                 <w:b/>
                 <w:color w:val="auto"/>
               </w:rPr>
-              <w:t>Signature:</w:t>
+              <w:t>Date:</w:t>
             </w:r>
           </w:p>
         </w:tc>
       </w:tr>
       <w:tr>
         <w:trPr>
-          <w:trHeight w:val="736"/>
+          <w:trHeight w:val="1243"/>
         </w:trPr>
         <w:tc>
           <w:tcPr>
-            <w:tcW w:w="4928" w:type="dxa"/>
+            <w:tcW w:w="9606" w:type="dxa"/>
+            <w:gridSpan w:val="2"/>
+            <w:tcBorders>
+              <w:top w:val="single" w:sz="4" w:space="0" w:color="auto"/>
+              <w:left w:val="single" w:sz="4" w:space="0" w:color="auto"/>
+              <w:bottom w:val="single" w:sz="4" w:space="0" w:color="auto"/>
+              <w:right w:val="single" w:sz="4" w:space="0" w:color="auto"/>
+            </w:tcBorders>
+            <w:hideMark/>
           </w:tcPr>
           <w:p>
             <w:pPr>
@@ -1513,7 +1534,7 @@
               <w:jc w:val="left"/>
               <w:rPr>
                 <w:rFonts w:cs="Arial"/>
-                <w:color w:val="auto"/>
+                <w:b/>
               </w:rPr>
             </w:pPr>
             <w:r>
@@ -1522,25 +1543,8 @@
                 <w:b/>
                 <w:color w:val="auto"/>
               </w:rPr>
-              <w:t>Date:</w:t>
+              <w:t>Signature:</w:t>
             </w:r>
-          </w:p>
-        </w:tc>
-        <w:tc>
-          <w:tcPr>
-            <w:tcW w:w="4678" w:type="dxa"/>
-            <w:vMerge/>
-          </w:tcPr>
-          <w:p>
-            <w:pPr>
-              <w:spacing w:before="120"/>
-              <w:jc w:val="center"/>
-              <w:rPr>
-                <w:rFonts w:cs="Arial"/>
-                <w:b/>
-                <w:color w:val="auto"/>
-              </w:rPr>
-            </w:pPr>
           </w:p>
         </w:tc>
       </w:tr>

--- a/DDAS.API/App_Data/Templates/ComplianceFormTemplate.docx
+++ b/DDAS.API/App_Data/Templates/ComplianceFormTemplate.docx
@@ -427,7 +427,6 @@
               <w:rPr>
                 <w:rFonts w:cs="Arial"/>
                 <w:b/>
-                <w:color w:val="auto"/>
               </w:rPr>
             </w:pPr>
             <w:r>
@@ -444,7 +443,7 @@
                 <w:b/>
                 <w:color w:val="auto"/>
               </w:rPr>
-              <w:t>edical</w:t>
+              <w:t xml:space="preserve">edical </w:t>
             </w:r>
             <w:r>
               <w:rPr>
@@ -452,7 +451,7 @@
                 <w:b/>
                 <w:color w:val="auto"/>
               </w:rPr>
-              <w:t xml:space="preserve"> L</w:t>
+              <w:t>L</w:t>
             </w:r>
             <w:r>
               <w:rPr>
@@ -485,24 +484,6 @@
                 <w:color w:val="auto"/>
               </w:rPr>
               <w:t xml:space="preserve"> </w:t>
-            </w:r>
-          </w:p>
-          <w:p>
-            <w:pPr>
-              <w:spacing w:before="120"/>
-              <w:jc w:val="center"/>
-              <w:rPr>
-                <w:rFonts w:cs="Arial"/>
-                <w:b/>
-              </w:rPr>
-            </w:pPr>
-            <w:r>
-              <w:rPr>
-                <w:rFonts w:cs="Arial"/>
-                <w:b/>
-                <w:color w:val="auto"/>
-              </w:rPr>
-              <w:t>(if applicable)</w:t>
             </w:r>
           </w:p>
         </w:tc>
@@ -793,35 +774,6 @@
         <w:jc w:val="left"/>
         <w:rPr>
           <w:rFonts w:cs="Arial"/>
-          <w:color w:val="auto"/>
-        </w:rPr>
-        <w:sectPr>
-          <w:headerReference w:type="default" r:id="rId8"/>
-          <w:footerReference w:type="default" r:id="rId9"/>
-          <w:endnotePr>
-            <w:numFmt w:val="decimal"/>
-          </w:endnotePr>
-          <w:type w:val="continuous"/>
-          <w:pgSz w:w="12240" w:h="15840"/>
-          <w:pgMar w:top="1987" w:right="1440" w:bottom="734" w:left="1440" w:header="864" w:footer="677" w:gutter="0"/>
-          <w:pgNumType w:start="1"/>
-          <w:cols w:space="720"/>
-          <w:docGrid w:linePitch="360"/>
-        </w:sectPr>
-      </w:pPr>
-    </w:p>
-    <w:p>
-      <w:pPr>
-        <w:keepLines w:val="0"/>
-        <w:widowControl/>
-        <w:overflowPunct/>
-        <w:autoSpaceDE/>
-        <w:autoSpaceDN/>
-        <w:adjustRightInd/>
-        <w:spacing w:after="0"/>
-        <w:jc w:val="left"/>
-        <w:rPr>
-          <w:rFonts w:cs="Arial"/>
           <w:b/>
         </w:rPr>
       </w:pPr>
@@ -1111,35 +1063,6 @@
     </w:p>
     <w:p>
       <w:pPr>
-        <w:keepLines w:val="0"/>
-        <w:widowControl/>
-        <w:overflowPunct/>
-        <w:autoSpaceDE/>
-        <w:autoSpaceDN/>
-        <w:adjustRightInd/>
-        <w:spacing w:after="0"/>
-        <w:jc w:val="left"/>
-        <w:rPr>
-          <w:rFonts w:cs="Arial"/>
-          <w:b/>
-        </w:rPr>
-        <w:sectPr>
-          <w:headerReference w:type="default" r:id="rId10"/>
-          <w:footerReference w:type="default" r:id="rId11"/>
-          <w:endnotePr>
-            <w:numFmt w:val="decimal"/>
-          </w:endnotePr>
-          <w:type w:val="continuous"/>
-          <w:pgSz w:w="12240" w:h="15840"/>
-          <w:pgMar w:top="1987" w:right="1440" w:bottom="734" w:left="1440" w:header="864" w:footer="677" w:gutter="0"/>
-          <w:pgNumType w:start="1"/>
-          <w:cols w:space="720"/>
-          <w:formProt w:val="0"/>
-        </w:sectPr>
-      </w:pPr>
-    </w:p>
-    <w:p>
-      <w:pPr>
         <w:spacing w:before="120" w:after="0"/>
         <w:rPr>
           <w:rFonts w:cs="Arial"/>
@@ -1151,7 +1074,6 @@
           <w:rFonts w:cs="Arial"/>
           <w:b/>
         </w:rPr>
-        <w:lastRenderedPageBreak/>
         <w:t>If issues are identified (Yes), plea</w:t>
       </w:r>
       <w:r>
@@ -1168,8 +1090,6 @@
         </w:rPr>
         <w:t>Details may be printed and attached.</w:t>
       </w:r>
-      <w:bookmarkStart w:id="0" w:name="_GoBack"/>
-      <w:bookmarkEnd w:id="0"/>
     </w:p>
     <w:p>
       <w:pPr>
@@ -1264,7 +1184,35 @@
                 <w:rFonts w:cs="Arial"/>
                 <w:b/>
               </w:rPr>
-              <w:t>INVESTIGATOR NAME</w:t>
+              <w:t>INVESTIGATOR</w:t>
+            </w:r>
+            <w:r>
+              <w:rPr>
+                <w:rFonts w:cs="Arial"/>
+                <w:b/>
+              </w:rPr>
+              <w:t>/</w:t>
+            </w:r>
+          </w:p>
+          <w:p>
+            <w:pPr>
+              <w:widowControl/>
+              <w:overflowPunct/>
+              <w:autoSpaceDE/>
+              <w:adjustRightInd/>
+              <w:spacing w:after="0"/>
+              <w:jc w:val="center"/>
+              <w:rPr>
+                <w:rFonts w:cs="Arial"/>
+                <w:b/>
+              </w:rPr>
+            </w:pPr>
+            <w:r>
+              <w:rPr>
+                <w:rFonts w:cs="Arial"/>
+                <w:b/>
+              </w:rPr>
+              <w:t>INSTITUTE NAME</w:t>
             </w:r>
           </w:p>
         </w:tc>
@@ -1348,19 +1296,11 @@
         <w:jc w:val="left"/>
         <w:rPr>
           <w:rFonts w:cs="Arial"/>
-          <w:color w:val="auto"/>
+          <w:b/>
         </w:rPr>
-        <w:sectPr>
-          <w:endnotePr>
-            <w:numFmt w:val="decimal"/>
-          </w:endnotePr>
-          <w:type w:val="continuous"/>
-          <w:pgSz w:w="12240" w:h="15840"/>
-          <w:pgMar w:top="1987" w:right="1440" w:bottom="734" w:left="1440" w:header="864" w:footer="677" w:gutter="0"/>
-          <w:pgNumType w:start="1"/>
-          <w:cols w:space="720"/>
-        </w:sectPr>
-      </w:pPr>
+      </w:pPr>
+      <w:bookmarkStart w:id="0" w:name="_GoBack"/>
+      <w:bookmarkEnd w:id="0"/>
     </w:p>
     <w:p>
       <w:pPr>
@@ -1380,49 +1320,6 @@
     </w:p>
     <w:p>
       <w:pPr>
-        <w:keepLines w:val="0"/>
-        <w:widowControl/>
-        <w:overflowPunct/>
-        <w:autoSpaceDE/>
-        <w:autoSpaceDN/>
-        <w:adjustRightInd/>
-        <w:spacing w:after="0"/>
-        <w:jc w:val="left"/>
-        <w:rPr>
-          <w:rFonts w:cs="Arial"/>
-          <w:b/>
-        </w:rPr>
-      </w:pPr>
-    </w:p>
-    <w:p>
-      <w:pPr>
-        <w:keepLines w:val="0"/>
-        <w:widowControl/>
-        <w:overflowPunct/>
-        <w:autoSpaceDE/>
-        <w:autoSpaceDN/>
-        <w:adjustRightInd/>
-        <w:spacing w:after="0"/>
-        <w:jc w:val="left"/>
-        <w:rPr>
-          <w:rFonts w:cs="Arial"/>
-          <w:b/>
-        </w:rPr>
-        <w:sectPr>
-          <w:endnotePr>
-            <w:numFmt w:val="decimal"/>
-          </w:endnotePr>
-          <w:type w:val="continuous"/>
-          <w:pgSz w:w="12240" w:h="15840"/>
-          <w:pgMar w:top="1987" w:right="1440" w:bottom="734" w:left="1440" w:header="864" w:footer="677" w:gutter="0"/>
-          <w:pgNumType w:start="1"/>
-          <w:cols w:space="720"/>
-          <w:formProt w:val="0"/>
-        </w:sectPr>
-      </w:pPr>
-    </w:p>
-    <w:p>
-      <w:pPr>
         <w:spacing w:before="120"/>
         <w:rPr>
           <w:rFonts w:cs="Arial"/>
@@ -1433,7 +1330,6 @@
           <w:rFonts w:cs="Arial"/>
           <w:b/>
         </w:rPr>
-        <w:lastRenderedPageBreak/>
         <w:t>Search Performed By:</w:t>
       </w:r>
     </w:p>
@@ -1445,23 +1341,16 @@
         <w:tblLook w:val="04A0" w:firstRow="1" w:lastRow="0" w:firstColumn="1" w:lastColumn="0" w:noHBand="0" w:noVBand="1"/>
       </w:tblPr>
       <w:tblGrid>
-        <w:gridCol w:w="4968"/>
-        <w:gridCol w:w="4638"/>
+        <w:gridCol w:w="4928"/>
+        <w:gridCol w:w="4678"/>
       </w:tblGrid>
       <w:tr>
         <w:trPr>
-          <w:trHeight w:val="613"/>
+          <w:trHeight w:val="800"/>
         </w:trPr>
         <w:tc>
           <w:tcPr>
-            <w:tcW w:w="4968" w:type="dxa"/>
-            <w:tcBorders>
-              <w:top w:val="single" w:sz="4" w:space="0" w:color="auto"/>
-              <w:left w:val="single" w:sz="4" w:space="0" w:color="auto"/>
-              <w:bottom w:val="single" w:sz="4" w:space="0" w:color="auto"/>
-              <w:right w:val="single" w:sz="4" w:space="0" w:color="auto"/>
-            </w:tcBorders>
-            <w:hideMark/>
+            <w:tcW w:w="4928" w:type="dxa"/>
           </w:tcPr>
           <w:p>
             <w:pPr>
@@ -1483,14 +1372,7 @@
         </w:tc>
         <w:tc>
           <w:tcPr>
-            <w:tcW w:w="4638" w:type="dxa"/>
-            <w:tcBorders>
-              <w:top w:val="single" w:sz="4" w:space="0" w:color="auto"/>
-              <w:left w:val="single" w:sz="4" w:space="0" w:color="auto"/>
-              <w:bottom w:val="single" w:sz="4" w:space="0" w:color="auto"/>
-              <w:right w:val="single" w:sz="4" w:space="0" w:color="auto"/>
-            </w:tcBorders>
-            <w:hideMark/>
+            <w:tcW w:w="4678" w:type="dxa"/>
           </w:tcPr>
           <w:p>
             <w:pPr>
@@ -1498,7 +1380,7 @@
               <w:jc w:val="left"/>
               <w:rPr>
                 <w:rFonts w:cs="Arial"/>
-                <w:color w:val="auto"/>
+                <w:b/>
               </w:rPr>
             </w:pPr>
             <w:r>
@@ -1507,26 +1389,27 @@
                 <w:b/>
                 <w:color w:val="auto"/>
               </w:rPr>
-              <w:t>Date:</w:t>
+              <w:t>Date</w:t>
+            </w:r>
+            <w:r>
+              <w:rPr>
+                <w:rFonts w:cs="Arial"/>
+                <w:b/>
+                <w:color w:val="auto"/>
+              </w:rPr>
+              <w:t>:</w:t>
             </w:r>
           </w:p>
         </w:tc>
       </w:tr>
       <w:tr>
         <w:trPr>
-          <w:trHeight w:val="1243"/>
+          <w:trHeight w:val="1517"/>
         </w:trPr>
         <w:tc>
           <w:tcPr>
             <w:tcW w:w="9606" w:type="dxa"/>
             <w:gridSpan w:val="2"/>
-            <w:tcBorders>
-              <w:top w:val="single" w:sz="4" w:space="0" w:color="auto"/>
-              <w:left w:val="single" w:sz="4" w:space="0" w:color="auto"/>
-              <w:bottom w:val="single" w:sz="4" w:space="0" w:color="auto"/>
-              <w:right w:val="single" w:sz="4" w:space="0" w:color="auto"/>
-            </w:tcBorders>
-            <w:hideMark/>
           </w:tcPr>
           <w:p>
             <w:pPr>
@@ -1535,6 +1418,7 @@
               <w:rPr>
                 <w:rFonts w:cs="Arial"/>
                 <w:b/>
+                <w:color w:val="auto"/>
               </w:rPr>
             </w:pPr>
             <w:r>
@@ -1557,8 +1441,8 @@
       </w:pPr>
     </w:p>
     <w:sectPr>
-      <w:headerReference w:type="default" r:id="rId12"/>
-      <w:footerReference w:type="default" r:id="rId13"/>
+      <w:headerReference w:type="default" r:id="rId8"/>
+      <w:footerReference w:type="default" r:id="rId9"/>
       <w:endnotePr>
         <w:numFmt w:val="decimal"/>
       </w:endnotePr>
@@ -1737,259 +1621,6 @@
 </w:ftr>
 </file>
 
-<file path=word/footer2.xml><?xml version="1.0" encoding="utf-8"?>
-<w:ftr xmlns:wpc="http://schemas.microsoft.com/office/word/2010/wordprocessingCanvas" xmlns:mc="http://schemas.openxmlformats.org/markup-compatibility/2006" xmlns:o="urn:schemas-microsoft-com:office:office" xmlns:r="http://schemas.openxmlformats.org/officeDocument/2006/relationships" xmlns:m="http://schemas.openxmlformats.org/officeDocument/2006/math" xmlns:v="urn:schemas-microsoft-com:vml" xmlns:wp14="http://schemas.microsoft.com/office/word/2010/wordprocessingDrawing" xmlns:wp="http://schemas.openxmlformats.org/drawingml/2006/wordprocessingDrawing" xmlns:w10="urn:schemas-microsoft-com:office:word" xmlns:w="http://schemas.openxmlformats.org/wordprocessingml/2006/main" xmlns:w14="http://schemas.microsoft.com/office/word/2010/wordml" xmlns:wpg="http://schemas.microsoft.com/office/word/2010/wordprocessingGroup" xmlns:wpi="http://schemas.microsoft.com/office/word/2010/wordprocessingInk" xmlns:wne="http://schemas.microsoft.com/office/word/2006/wordml" xmlns:wps="http://schemas.microsoft.com/office/word/2010/wordprocessingShape" mc:Ignorable="w14 wp14">
-  <w:tbl>
-    <w:tblPr>
-      <w:tblW w:w="5000" w:type="pct"/>
-      <w:tblBorders>
-        <w:top w:val="single" w:sz="6" w:space="0" w:color="auto"/>
-      </w:tblBorders>
-      <w:tblLook w:val="0000" w:firstRow="0" w:lastRow="0" w:firstColumn="0" w:lastColumn="0" w:noHBand="0" w:noVBand="0"/>
-    </w:tblPr>
-    <w:tblGrid>
-      <w:gridCol w:w="6217"/>
-      <w:gridCol w:w="2030"/>
-      <w:gridCol w:w="1329"/>
-    </w:tblGrid>
-    <w:tr>
-      <w:trPr>
-        <w:trHeight w:val="133"/>
-      </w:trPr>
-      <w:tc>
-        <w:tcPr>
-          <w:tcW w:w="3245" w:type="pct"/>
-          <w:tcBorders>
-            <w:top w:val="single" w:sz="6" w:space="0" w:color="auto"/>
-            <w:left w:val="nil"/>
-            <w:bottom w:val="nil"/>
-            <w:right w:val="nil"/>
-          </w:tcBorders>
-        </w:tcPr>
-        <w:p>
-          <w:pPr>
-            <w:pStyle w:val="Footer"/>
-            <w:widowControl/>
-            <w:tabs>
-              <w:tab w:val="left" w:pos="720"/>
-            </w:tabs>
-            <w:rPr>
-              <w:bCs/>
-            </w:rPr>
-          </w:pPr>
-          <w:r>
-            <w:rPr>
-              <w:bCs/>
-              <w:position w:val="-6"/>
-            </w:rPr>
-            <w:t>SST002-SOP-F01/Version 1.0/Effective 28 April 2014</w:t>
-          </w:r>
-        </w:p>
-      </w:tc>
-      <w:tc>
-        <w:tcPr>
-          <w:tcW w:w="1060" w:type="pct"/>
-          <w:tcBorders>
-            <w:top w:val="single" w:sz="6" w:space="0" w:color="auto"/>
-            <w:left w:val="nil"/>
-            <w:bottom w:val="nil"/>
-            <w:right w:val="nil"/>
-          </w:tcBorders>
-        </w:tcPr>
-        <w:p>
-          <w:pPr>
-            <w:pStyle w:val="Footer"/>
-            <w:widowControl/>
-            <w:tabs>
-              <w:tab w:val="left" w:pos="720"/>
-            </w:tabs>
-            <w:jc w:val="center"/>
-          </w:pPr>
-          <w:r>
-            <w:t>(Ref. SST002-SOP)</w:t>
-          </w:r>
-        </w:p>
-      </w:tc>
-      <w:tc>
-        <w:tcPr>
-          <w:tcW w:w="694" w:type="pct"/>
-          <w:tcBorders>
-            <w:top w:val="single" w:sz="6" w:space="0" w:color="auto"/>
-            <w:left w:val="nil"/>
-            <w:bottom w:val="nil"/>
-            <w:right w:val="nil"/>
-          </w:tcBorders>
-        </w:tcPr>
-        <w:p>
-          <w:pPr>
-            <w:pStyle w:val="Footer"/>
-            <w:widowControl/>
-            <w:tabs>
-              <w:tab w:val="left" w:pos="720"/>
-            </w:tabs>
-            <w:jc w:val="right"/>
-          </w:pPr>
-          <w:r>
-            <w:t>Page: 2 of 2</w:t>
-          </w:r>
-        </w:p>
-      </w:tc>
-    </w:tr>
-  </w:tbl>
-  <w:p>
-    <w:pPr>
-      <w:pStyle w:val="Footer"/>
-    </w:pPr>
-  </w:p>
-</w:ftr>
-</file>
-
-<file path=word/footer3.xml><?xml version="1.0" encoding="utf-8"?>
-<w:ftr xmlns:wpc="http://schemas.microsoft.com/office/word/2010/wordprocessingCanvas" xmlns:mc="http://schemas.openxmlformats.org/markup-compatibility/2006" xmlns:o="urn:schemas-microsoft-com:office:office" xmlns:r="http://schemas.openxmlformats.org/officeDocument/2006/relationships" xmlns:m="http://schemas.openxmlformats.org/officeDocument/2006/math" xmlns:v="urn:schemas-microsoft-com:vml" xmlns:wp14="http://schemas.microsoft.com/office/word/2010/wordprocessingDrawing" xmlns:wp="http://schemas.openxmlformats.org/drawingml/2006/wordprocessingDrawing" xmlns:w10="urn:schemas-microsoft-com:office:word" xmlns:w="http://schemas.openxmlformats.org/wordprocessingml/2006/main" xmlns:w14="http://schemas.microsoft.com/office/word/2010/wordml" xmlns:wpg="http://schemas.microsoft.com/office/word/2010/wordprocessingGroup" xmlns:wpi="http://schemas.microsoft.com/office/word/2010/wordprocessingInk" xmlns:wne="http://schemas.microsoft.com/office/word/2006/wordml" xmlns:wps="http://schemas.microsoft.com/office/word/2010/wordprocessingShape" mc:Ignorable="w14 wp14">
-  <w:tbl>
-    <w:tblPr>
-      <w:tblW w:w="5000" w:type="pct"/>
-      <w:tblBorders>
-        <w:top w:val="single" w:sz="6" w:space="0" w:color="auto"/>
-      </w:tblBorders>
-      <w:tblLook w:val="0000" w:firstRow="0" w:lastRow="0" w:firstColumn="0" w:lastColumn="0" w:noHBand="0" w:noVBand="0"/>
-    </w:tblPr>
-    <w:tblGrid>
-      <w:gridCol w:w="6217"/>
-      <w:gridCol w:w="2030"/>
-      <w:gridCol w:w="1329"/>
-    </w:tblGrid>
-    <w:tr>
-      <w:trPr>
-        <w:trHeight w:val="133"/>
-      </w:trPr>
-      <w:tc>
-        <w:tcPr>
-          <w:tcW w:w="3245" w:type="pct"/>
-          <w:tcBorders>
-            <w:top w:val="single" w:sz="6" w:space="0" w:color="auto"/>
-            <w:left w:val="nil"/>
-            <w:bottom w:val="nil"/>
-            <w:right w:val="nil"/>
-          </w:tcBorders>
-        </w:tcPr>
-        <w:p>
-          <w:pPr>
-            <w:pStyle w:val="Footer"/>
-            <w:widowControl/>
-            <w:tabs>
-              <w:tab w:val="left" w:pos="720"/>
-            </w:tabs>
-            <w:rPr>
-              <w:bCs/>
-            </w:rPr>
-          </w:pPr>
-          <w:r>
-            <w:rPr>
-              <w:bCs/>
-              <w:position w:val="-6"/>
-            </w:rPr>
-            <w:t>SST002-SOP-F01/Version 1.0/Effective 28 April 2014</w:t>
-          </w:r>
-        </w:p>
-      </w:tc>
-      <w:tc>
-        <w:tcPr>
-          <w:tcW w:w="1060" w:type="pct"/>
-          <w:tcBorders>
-            <w:top w:val="single" w:sz="6" w:space="0" w:color="auto"/>
-            <w:left w:val="nil"/>
-            <w:bottom w:val="nil"/>
-            <w:right w:val="nil"/>
-          </w:tcBorders>
-        </w:tcPr>
-        <w:p>
-          <w:pPr>
-            <w:pStyle w:val="Footer"/>
-            <w:widowControl/>
-            <w:tabs>
-              <w:tab w:val="left" w:pos="720"/>
-            </w:tabs>
-            <w:jc w:val="center"/>
-          </w:pPr>
-          <w:r>
-            <w:t>(Ref. SST002-SOP)</w:t>
-          </w:r>
-        </w:p>
-      </w:tc>
-      <w:tc>
-        <w:tcPr>
-          <w:tcW w:w="694" w:type="pct"/>
-          <w:tcBorders>
-            <w:top w:val="single" w:sz="6" w:space="0" w:color="auto"/>
-            <w:left w:val="nil"/>
-            <w:bottom w:val="nil"/>
-            <w:right w:val="nil"/>
-          </w:tcBorders>
-        </w:tcPr>
-        <w:p>
-          <w:pPr>
-            <w:pStyle w:val="Footer"/>
-            <w:widowControl/>
-            <w:tabs>
-              <w:tab w:val="left" w:pos="720"/>
-            </w:tabs>
-            <w:jc w:val="right"/>
-          </w:pPr>
-          <w:r>
-            <w:t xml:space="preserve">Page: </w:t>
-          </w:r>
-          <w:r>
-            <w:fldChar w:fldCharType="begin"/>
-          </w:r>
-          <w:r>
-            <w:instrText xml:space="preserve"> PAGE  \* Arabic  \* MERGEFORMAT </w:instrText>
-          </w:r>
-          <w:r>
-            <w:fldChar w:fldCharType="separate"/>
-          </w:r>
-          <w:r>
-            <w:rPr>
-              <w:noProof/>
-            </w:rPr>
-            <w:t>2</w:t>
-          </w:r>
-          <w:r>
-            <w:fldChar w:fldCharType="end"/>
-          </w:r>
-          <w:r>
-            <w:t xml:space="preserve"> of </w:t>
-          </w:r>
-          <w:r>
-            <w:fldChar w:fldCharType="begin"/>
-          </w:r>
-          <w:r>
-            <w:instrText xml:space="preserve"> NUMPAGES  \# "0"  \* MERGEFORMAT </w:instrText>
-          </w:r>
-          <w:r>
-            <w:fldChar w:fldCharType="separate"/>
-          </w:r>
-          <w:r>
-            <w:rPr>
-              <w:noProof/>
-            </w:rPr>
-            <w:t>2</w:t>
-          </w:r>
-          <w:r>
-            <w:fldChar w:fldCharType="end"/>
-          </w:r>
-        </w:p>
-      </w:tc>
-    </w:tr>
-  </w:tbl>
-  <w:p>
-    <w:pPr>
-      <w:pStyle w:val="Footer"/>
-    </w:pPr>
-  </w:p>
-</w:ftr>
-</file>
-
 <file path=word/footnotes.xml><?xml version="1.0" encoding="utf-8"?>
 <w:footnotes xmlns:wpc="http://schemas.microsoft.com/office/word/2010/wordprocessingCanvas" xmlns:mc="http://schemas.openxmlformats.org/markup-compatibility/2006" xmlns:o="urn:schemas-microsoft-com:office:office" xmlns:r="http://schemas.openxmlformats.org/officeDocument/2006/relationships" xmlns:m="http://schemas.openxmlformats.org/officeDocument/2006/math" xmlns:v="urn:schemas-microsoft-com:vml" xmlns:wp14="http://schemas.microsoft.com/office/word/2010/wordprocessingDrawing" xmlns:wp="http://schemas.openxmlformats.org/drawingml/2006/wordprocessingDrawing" xmlns:w10="urn:schemas-microsoft-com:office:word" xmlns:w="http://schemas.openxmlformats.org/wordprocessingml/2006/main" xmlns:w14="http://schemas.microsoft.com/office/word/2010/wordml" xmlns:wpg="http://schemas.microsoft.com/office/word/2010/wordprocessingGroup" xmlns:wpi="http://schemas.microsoft.com/office/word/2010/wordprocessingInk" xmlns:wne="http://schemas.microsoft.com/office/word/2006/wordml" xmlns:wps="http://schemas.microsoft.com/office/word/2010/wordprocessingShape" mc:Ignorable="w14 wp14">
   <w:footnote w:type="separator" w:id="-1">
@@ -2020,139 +1651,7 @@
     <w:r>
       <w:rPr>
         <w:noProof/>
-        <w:lang w:val="en-IN" w:eastAsia="en-IN"/>
-      </w:rPr>
-      <w:drawing>
-        <wp:inline distT="0" distB="0" distL="0" distR="0" wp14:anchorId="21DC6A50" wp14:editId="1FE74CC4">
-          <wp:extent cx="1143000" cy="485775"/>
-          <wp:effectExtent l="0" t="0" r="0" b="9525"/>
-          <wp:docPr id="1" name="Picture 1" descr="ICON Logo sm"/>
-          <wp:cNvGraphicFramePr>
-            <a:graphicFrameLocks xmlns:a="http://schemas.openxmlformats.org/drawingml/2006/main" noChangeAspect="1"/>
-          </wp:cNvGraphicFramePr>
-          <a:graphic xmlns:a="http://schemas.openxmlformats.org/drawingml/2006/main">
-            <a:graphicData uri="http://schemas.openxmlformats.org/drawingml/2006/picture">
-              <pic:pic xmlns:pic="http://schemas.openxmlformats.org/drawingml/2006/picture">
-                <pic:nvPicPr>
-                  <pic:cNvPr id="0" name="Picture 1" descr="ICON Logo sm"/>
-                  <pic:cNvPicPr>
-                    <a:picLocks noChangeAspect="1" noChangeArrowheads="1"/>
-                  </pic:cNvPicPr>
-                </pic:nvPicPr>
-                <pic:blipFill>
-                  <a:blip r:embed="rId1">
-                    <a:extLst>
-                      <a:ext uri="{28A0092B-C50C-407E-A947-70E740481C1C}">
-                        <a14:useLocalDpi xmlns:a14="http://schemas.microsoft.com/office/drawing/2010/main" val="0"/>
-                      </a:ext>
-                    </a:extLst>
-                  </a:blip>
-                  <a:srcRect/>
-                  <a:stretch>
-                    <a:fillRect/>
-                  </a:stretch>
-                </pic:blipFill>
-                <pic:spPr bwMode="auto">
-                  <a:xfrm>
-                    <a:off x="0" y="0"/>
-                    <a:ext cx="1143000" cy="485775"/>
-                  </a:xfrm>
-                  <a:prstGeom prst="rect">
-                    <a:avLst/>
-                  </a:prstGeom>
-                  <a:noFill/>
-                  <a:ln>
-                    <a:noFill/>
-                  </a:ln>
-                </pic:spPr>
-              </pic:pic>
-            </a:graphicData>
-          </a:graphic>
-        </wp:inline>
-      </w:drawing>
-    </w:r>
-  </w:p>
-</w:hdr>
-</file>
-
-<file path=word/header2.xml><?xml version="1.0" encoding="utf-8"?>
-<w:hdr xmlns:wpc="http://schemas.microsoft.com/office/word/2010/wordprocessingCanvas" xmlns:mc="http://schemas.openxmlformats.org/markup-compatibility/2006" xmlns:o="urn:schemas-microsoft-com:office:office" xmlns:r="http://schemas.openxmlformats.org/officeDocument/2006/relationships" xmlns:m="http://schemas.openxmlformats.org/officeDocument/2006/math" xmlns:v="urn:schemas-microsoft-com:vml" xmlns:wp14="http://schemas.microsoft.com/office/word/2010/wordprocessingDrawing" xmlns:wp="http://schemas.openxmlformats.org/drawingml/2006/wordprocessingDrawing" xmlns:w10="urn:schemas-microsoft-com:office:word" xmlns:w="http://schemas.openxmlformats.org/wordprocessingml/2006/main" xmlns:w14="http://schemas.microsoft.com/office/word/2010/wordml" xmlns:wpg="http://schemas.microsoft.com/office/word/2010/wordprocessingGroup" xmlns:wpi="http://schemas.microsoft.com/office/word/2010/wordprocessingInk" xmlns:wne="http://schemas.microsoft.com/office/word/2006/wordml" xmlns:wps="http://schemas.microsoft.com/office/word/2010/wordprocessingShape" mc:Ignorable="w14 wp14">
-  <w:p>
-    <w:pPr>
-      <w:pStyle w:val="Header"/>
-      <w:widowControl/>
-      <w:jc w:val="right"/>
-    </w:pPr>
-    <w:r>
-      <w:rPr>
-        <w:noProof/>
-        <w:lang w:val="en-IN" w:eastAsia="en-IN"/>
-      </w:rPr>
-      <w:drawing>
-        <wp:inline distT="0" distB="0" distL="0" distR="0" wp14:anchorId="781DDEE5" wp14:editId="2CFCE364">
-          <wp:extent cx="1143000" cy="485775"/>
-          <wp:effectExtent l="0" t="0" r="0" b="9525"/>
-          <wp:docPr id="2" name="Picture 2" descr="ICON Logo sm"/>
-          <wp:cNvGraphicFramePr>
-            <a:graphicFrameLocks xmlns:a="http://schemas.openxmlformats.org/drawingml/2006/main" noChangeAspect="1"/>
-          </wp:cNvGraphicFramePr>
-          <a:graphic xmlns:a="http://schemas.openxmlformats.org/drawingml/2006/main">
-            <a:graphicData uri="http://schemas.openxmlformats.org/drawingml/2006/picture">
-              <pic:pic xmlns:pic="http://schemas.openxmlformats.org/drawingml/2006/picture">
-                <pic:nvPicPr>
-                  <pic:cNvPr id="0" name="Picture 2" descr="ICON Logo sm"/>
-                  <pic:cNvPicPr>
-                    <a:picLocks noChangeAspect="1" noChangeArrowheads="1"/>
-                  </pic:cNvPicPr>
-                </pic:nvPicPr>
-                <pic:blipFill>
-                  <a:blip r:embed="rId1">
-                    <a:extLst>
-                      <a:ext uri="{28A0092B-C50C-407E-A947-70E740481C1C}">
-                        <a14:useLocalDpi xmlns:a14="http://schemas.microsoft.com/office/drawing/2010/main" val="0"/>
-                      </a:ext>
-                    </a:extLst>
-                  </a:blip>
-                  <a:srcRect/>
-                  <a:stretch>
-                    <a:fillRect/>
-                  </a:stretch>
-                </pic:blipFill>
-                <pic:spPr bwMode="auto">
-                  <a:xfrm>
-                    <a:off x="0" y="0"/>
-                    <a:ext cx="1143000" cy="485775"/>
-                  </a:xfrm>
-                  <a:prstGeom prst="rect">
-                    <a:avLst/>
-                  </a:prstGeom>
-                  <a:noFill/>
-                  <a:ln>
-                    <a:noFill/>
-                  </a:ln>
-                </pic:spPr>
-              </pic:pic>
-            </a:graphicData>
-          </a:graphic>
-        </wp:inline>
-      </w:drawing>
-    </w:r>
-  </w:p>
-</w:hdr>
-</file>
-
-<file path=word/header3.xml><?xml version="1.0" encoding="utf-8"?>
-<w:hdr xmlns:wpc="http://schemas.microsoft.com/office/word/2010/wordprocessingCanvas" xmlns:mc="http://schemas.openxmlformats.org/markup-compatibility/2006" xmlns:o="urn:schemas-microsoft-com:office:office" xmlns:r="http://schemas.openxmlformats.org/officeDocument/2006/relationships" xmlns:m="http://schemas.openxmlformats.org/officeDocument/2006/math" xmlns:v="urn:schemas-microsoft-com:vml" xmlns:wp14="http://schemas.microsoft.com/office/word/2010/wordprocessingDrawing" xmlns:wp="http://schemas.openxmlformats.org/drawingml/2006/wordprocessingDrawing" xmlns:w10="urn:schemas-microsoft-com:office:word" xmlns:w="http://schemas.openxmlformats.org/wordprocessingml/2006/main" xmlns:w14="http://schemas.microsoft.com/office/word/2010/wordml" xmlns:wpg="http://schemas.microsoft.com/office/word/2010/wordprocessingGroup" xmlns:wpi="http://schemas.microsoft.com/office/word/2010/wordprocessingInk" xmlns:wne="http://schemas.microsoft.com/office/word/2006/wordml" xmlns:wps="http://schemas.microsoft.com/office/word/2010/wordprocessingShape" mc:Ignorable="w14 wp14">
-  <w:p>
-    <w:pPr>
-      <w:pStyle w:val="Header"/>
-      <w:widowControl/>
-      <w:jc w:val="right"/>
-    </w:pPr>
-    <w:r>
-      <w:rPr>
-        <w:noProof/>
-        <w:lang w:val="en-IN" w:eastAsia="en-IN"/>
+        <w:lang w:val="en-IE" w:eastAsia="ja-JP"/>
       </w:rPr>
       <w:drawing>
         <wp:inline distT="0" distB="0" distL="0" distR="0" wp14:anchorId="50ED4781" wp14:editId="39DCEDDD">

--- a/DDAS.API/App_Data/Templates/ComplianceFormTemplate.docx
+++ b/DDAS.API/App_Data/Templates/ComplianceFormTemplate.docx
@@ -1060,6 +1060,8 @@
           <w:b/>
         </w:rPr>
       </w:pPr>
+      <w:bookmarkStart w:id="0" w:name="_GoBack"/>
+      <w:bookmarkEnd w:id="0"/>
     </w:p>
     <w:p>
       <w:pPr>
@@ -1299,8 +1301,6 @@
           <w:b/>
         </w:rPr>
       </w:pPr>
-      <w:bookmarkStart w:id="0" w:name="_GoBack"/>
-      <w:bookmarkEnd w:id="0"/>
     </w:p>
     <w:p>
       <w:pPr>
@@ -1654,10 +1654,10 @@
         <w:lang w:val="en-IE" w:eastAsia="ja-JP"/>
       </w:rPr>
       <w:drawing>
-        <wp:inline distT="0" distB="0" distL="0" distR="0" wp14:anchorId="50ED4781" wp14:editId="39DCEDDD">
-          <wp:extent cx="1143000" cy="485775"/>
-          <wp:effectExtent l="0" t="0" r="0" b="9525"/>
-          <wp:docPr id="3" name="Picture 3" descr="ICON Logo sm"/>
+        <wp:inline distT="0" distB="0" distL="0" distR="0">
+          <wp:extent cx="1552575" cy="422237"/>
+          <wp:effectExtent l="0" t="0" r="0" b="0"/>
+          <wp:docPr id="1" name="Picture 1"/>
           <wp:cNvGraphicFramePr>
             <a:graphicFrameLocks xmlns:a="http://schemas.openxmlformats.org/drawingml/2006/main" noChangeAspect="1"/>
           </wp:cNvGraphicFramePr>
@@ -1665,7 +1665,7 @@
             <a:graphicData uri="http://schemas.openxmlformats.org/drawingml/2006/picture">
               <pic:pic xmlns:pic="http://schemas.openxmlformats.org/drawingml/2006/picture">
                 <pic:nvPicPr>
-                  <pic:cNvPr id="0" name="Picture 3" descr="ICON Logo sm"/>
+                  <pic:cNvPr id="0" name="Picture 1"/>
                   <pic:cNvPicPr>
                     <a:picLocks noChangeAspect="1" noChangeArrowheads="1"/>
                   </pic:cNvPicPr>
@@ -1686,7 +1686,7 @@
                 <pic:spPr bwMode="auto">
                   <a:xfrm>
                     <a:off x="0" y="0"/>
-                    <a:ext cx="1143000" cy="485775"/>
+                    <a:ext cx="1562956" cy="425060"/>
                   </a:xfrm>
                   <a:prstGeom prst="rect">
                     <a:avLst/>

--- a/DDAS.API/App_Data/Templates/ComplianceFormTemplate.docx
+++ b/DDAS.API/App_Data/Templates/ComplianceFormTemplate.docx
@@ -1060,8 +1060,6 @@
           <w:b/>
         </w:rPr>
       </w:pPr>
-      <w:bookmarkStart w:id="0" w:name="_GoBack"/>
-      <w:bookmarkEnd w:id="0"/>
     </w:p>
     <w:p>
       <w:pPr>
@@ -1441,8 +1439,12 @@
       </w:pPr>
     </w:p>
     <w:sectPr>
-      <w:headerReference w:type="default" r:id="rId8"/>
-      <w:footerReference w:type="default" r:id="rId9"/>
+      <w:headerReference w:type="even" r:id="rId8"/>
+      <w:headerReference w:type="default" r:id="rId9"/>
+      <w:footerReference w:type="even" r:id="rId10"/>
+      <w:footerReference w:type="default" r:id="rId11"/>
+      <w:headerReference w:type="first" r:id="rId12"/>
+      <w:footerReference w:type="first" r:id="rId13"/>
       <w:endnotePr>
         <w:numFmt w:val="decimal"/>
       </w:endnotePr>
@@ -1476,6 +1478,16 @@
 </file>
 
 <file path=word/footer1.xml><?xml version="1.0" encoding="utf-8"?>
+<w:ftr xmlns:wpc="http://schemas.microsoft.com/office/word/2010/wordprocessingCanvas" xmlns:mc="http://schemas.openxmlformats.org/markup-compatibility/2006" xmlns:o="urn:schemas-microsoft-com:office:office" xmlns:r="http://schemas.openxmlformats.org/officeDocument/2006/relationships" xmlns:m="http://schemas.openxmlformats.org/officeDocument/2006/math" xmlns:v="urn:schemas-microsoft-com:vml" xmlns:wp14="http://schemas.microsoft.com/office/word/2010/wordprocessingDrawing" xmlns:wp="http://schemas.openxmlformats.org/drawingml/2006/wordprocessingDrawing" xmlns:w10="urn:schemas-microsoft-com:office:word" xmlns:w="http://schemas.openxmlformats.org/wordprocessingml/2006/main" xmlns:w14="http://schemas.microsoft.com/office/word/2010/wordml" xmlns:wpg="http://schemas.microsoft.com/office/word/2010/wordprocessingGroup" xmlns:wpi="http://schemas.microsoft.com/office/word/2010/wordprocessingInk" xmlns:wne="http://schemas.microsoft.com/office/word/2006/wordml" xmlns:wps="http://schemas.microsoft.com/office/word/2010/wordprocessingShape" mc:Ignorable="w14 wp14">
+  <w:p>
+    <w:pPr>
+      <w:pStyle w:val="Footer"/>
+    </w:pPr>
+  </w:p>
+</w:ftr>
+</file>
+
+<file path=word/footer2.xml><?xml version="1.0" encoding="utf-8"?>
 <w:ftr xmlns:wpc="http://schemas.microsoft.com/office/word/2010/wordprocessingCanvas" xmlns:mc="http://schemas.openxmlformats.org/markup-compatibility/2006" xmlns:o="urn:schemas-microsoft-com:office:office" xmlns:r="http://schemas.openxmlformats.org/officeDocument/2006/relationships" xmlns:m="http://schemas.openxmlformats.org/officeDocument/2006/math" xmlns:v="urn:schemas-microsoft-com:vml" xmlns:wp14="http://schemas.microsoft.com/office/word/2010/wordprocessingDrawing" xmlns:wp="http://schemas.openxmlformats.org/drawingml/2006/wordprocessingDrawing" xmlns:w10="urn:schemas-microsoft-com:office:word" xmlns:w="http://schemas.openxmlformats.org/wordprocessingml/2006/main" xmlns:w14="http://schemas.microsoft.com/office/word/2010/wordml" xmlns:wpg="http://schemas.microsoft.com/office/word/2010/wordprocessingGroup" xmlns:wpi="http://schemas.microsoft.com/office/word/2010/wordprocessingInk" xmlns:wne="http://schemas.microsoft.com/office/word/2006/wordml" xmlns:wps="http://schemas.microsoft.com/office/word/2010/wordprocessingShape" mc:Ignorable="w14 wp14">
   <w:tbl>
     <w:tblPr>
@@ -1520,8 +1532,66 @@
               <w:bCs/>
               <w:position w:val="-6"/>
             </w:rPr>
-            <w:t>SST002-SOP-F01/Version 1.0/Effective 28 April 2014</w:t>
+            <w:t xml:space="preserve">SST002-SOP-F01/Version </w:t>
           </w:r>
+          <w:r>
+            <w:rPr>
+              <w:bCs/>
+              <w:position w:val="-6"/>
+            </w:rPr>
+            <w:t>2</w:t>
+          </w:r>
+          <w:r>
+            <w:rPr>
+              <w:bCs/>
+              <w:position w:val="-6"/>
+            </w:rPr>
+            <w:t xml:space="preserve">.0/Effective </w:t>
+          </w:r>
+          <w:r>
+            <w:rPr>
+              <w:bCs/>
+              <w:position w:val="-6"/>
+            </w:rPr>
+            <w:t>31</w:t>
+          </w:r>
+          <w:r>
+            <w:rPr>
+              <w:bCs/>
+              <w:position w:val="-6"/>
+            </w:rPr>
+            <w:t xml:space="preserve"> </w:t>
+          </w:r>
+          <w:r>
+            <w:rPr>
+              <w:bCs/>
+              <w:position w:val="-6"/>
+            </w:rPr>
+            <w:t>October</w:t>
+          </w:r>
+          <w:r>
+            <w:rPr>
+              <w:bCs/>
+              <w:position w:val="-6"/>
+            </w:rPr>
+            <w:t xml:space="preserve"> </w:t>
+          </w:r>
+          <w:r>
+            <w:rPr>
+              <w:bCs/>
+              <w:position w:val="-6"/>
+            </w:rPr>
+            <w:t>201</w:t>
+          </w:r>
+          <w:r>
+            <w:rPr>
+              <w:bCs/>
+              <w:position w:val="-6"/>
+            </w:rPr>
+            <w:t>7</w:t>
+          </w:r>
+          <w:bookmarkStart w:id="0" w:name="_GoBack"/>
+          <w:bookmarkEnd w:id="0"/>
         </w:p>
       </w:tc>
       <w:tc>
@@ -1621,6 +1691,16 @@
 </w:ftr>
 </file>
 
+<file path=word/footer3.xml><?xml version="1.0" encoding="utf-8"?>
+<w:ftr xmlns:wpc="http://schemas.microsoft.com/office/word/2010/wordprocessingCanvas" xmlns:mc="http://schemas.openxmlformats.org/markup-compatibility/2006" xmlns:o="urn:schemas-microsoft-com:office:office" xmlns:r="http://schemas.openxmlformats.org/officeDocument/2006/relationships" xmlns:m="http://schemas.openxmlformats.org/officeDocument/2006/math" xmlns:v="urn:schemas-microsoft-com:vml" xmlns:wp14="http://schemas.microsoft.com/office/word/2010/wordprocessingDrawing" xmlns:wp="http://schemas.openxmlformats.org/drawingml/2006/wordprocessingDrawing" xmlns:w10="urn:schemas-microsoft-com:office:word" xmlns:w="http://schemas.openxmlformats.org/wordprocessingml/2006/main" xmlns:w14="http://schemas.microsoft.com/office/word/2010/wordml" xmlns:wpg="http://schemas.microsoft.com/office/word/2010/wordprocessingGroup" xmlns:wpi="http://schemas.microsoft.com/office/word/2010/wordprocessingInk" xmlns:wne="http://schemas.microsoft.com/office/word/2006/wordml" xmlns:wps="http://schemas.microsoft.com/office/word/2010/wordprocessingShape" mc:Ignorable="w14 wp14">
+  <w:p>
+    <w:pPr>
+      <w:pStyle w:val="Footer"/>
+    </w:pPr>
+  </w:p>
+</w:ftr>
+</file>
+
 <file path=word/footnotes.xml><?xml version="1.0" encoding="utf-8"?>
 <w:footnotes xmlns:wpc="http://schemas.microsoft.com/office/word/2010/wordprocessingCanvas" xmlns:mc="http://schemas.openxmlformats.org/markup-compatibility/2006" xmlns:o="urn:schemas-microsoft-com:office:office" xmlns:r="http://schemas.openxmlformats.org/officeDocument/2006/relationships" xmlns:m="http://schemas.openxmlformats.org/officeDocument/2006/math" xmlns:v="urn:schemas-microsoft-com:vml" xmlns:wp14="http://schemas.microsoft.com/office/word/2010/wordprocessingDrawing" xmlns:wp="http://schemas.openxmlformats.org/drawingml/2006/wordprocessingDrawing" xmlns:w10="urn:schemas-microsoft-com:office:word" xmlns:w="http://schemas.openxmlformats.org/wordprocessingml/2006/main" xmlns:w14="http://schemas.microsoft.com/office/word/2010/wordml" xmlns:wpg="http://schemas.microsoft.com/office/word/2010/wordprocessingGroup" xmlns:wpi="http://schemas.microsoft.com/office/word/2010/wordprocessingInk" xmlns:wne="http://schemas.microsoft.com/office/word/2006/wordml" xmlns:wps="http://schemas.microsoft.com/office/word/2010/wordprocessingShape" mc:Ignorable="w14 wp14">
   <w:footnote w:type="separator" w:id="-1">
@@ -1645,13 +1725,23 @@
   <w:p>
     <w:pPr>
       <w:pStyle w:val="Header"/>
+    </w:pPr>
+  </w:p>
+</w:hdr>
+</file>
+
+<file path=word/header2.xml><?xml version="1.0" encoding="utf-8"?>
+<w:hdr xmlns:wpc="http://schemas.microsoft.com/office/word/2010/wordprocessingCanvas" xmlns:mc="http://schemas.openxmlformats.org/markup-compatibility/2006" xmlns:o="urn:schemas-microsoft-com:office:office" xmlns:r="http://schemas.openxmlformats.org/officeDocument/2006/relationships" xmlns:m="http://schemas.openxmlformats.org/officeDocument/2006/math" xmlns:v="urn:schemas-microsoft-com:vml" xmlns:wp14="http://schemas.microsoft.com/office/word/2010/wordprocessingDrawing" xmlns:wp="http://schemas.openxmlformats.org/drawingml/2006/wordprocessingDrawing" xmlns:w10="urn:schemas-microsoft-com:office:word" xmlns:w="http://schemas.openxmlformats.org/wordprocessingml/2006/main" xmlns:w14="http://schemas.microsoft.com/office/word/2010/wordml" xmlns:wpg="http://schemas.microsoft.com/office/word/2010/wordprocessingGroup" xmlns:wpi="http://schemas.microsoft.com/office/word/2010/wordprocessingInk" xmlns:wne="http://schemas.microsoft.com/office/word/2006/wordml" xmlns:wps="http://schemas.microsoft.com/office/word/2010/wordprocessingShape" mc:Ignorable="w14 wp14">
+  <w:p>
+    <w:pPr>
+      <w:pStyle w:val="Header"/>
       <w:widowControl/>
       <w:jc w:val="right"/>
     </w:pPr>
     <w:r>
       <w:rPr>
         <w:noProof/>
-        <w:lang w:val="en-IE" w:eastAsia="ja-JP"/>
+        <w:lang w:val="en-IN" w:eastAsia="en-IN"/>
       </w:rPr>
       <w:drawing>
         <wp:inline distT="0" distB="0" distL="0" distR="0">
@@ -1702,6 +1792,16 @@
         </wp:inline>
       </w:drawing>
     </w:r>
+  </w:p>
+</w:hdr>
+</file>
+
+<file path=word/header3.xml><?xml version="1.0" encoding="utf-8"?>
+<w:hdr xmlns:wpc="http://schemas.microsoft.com/office/word/2010/wordprocessingCanvas" xmlns:mc="http://schemas.openxmlformats.org/markup-compatibility/2006" xmlns:o="urn:schemas-microsoft-com:office:office" xmlns:r="http://schemas.openxmlformats.org/officeDocument/2006/relationships" xmlns:m="http://schemas.openxmlformats.org/officeDocument/2006/math" xmlns:v="urn:schemas-microsoft-com:vml" xmlns:wp14="http://schemas.microsoft.com/office/word/2010/wordprocessingDrawing" xmlns:wp="http://schemas.openxmlformats.org/drawingml/2006/wordprocessingDrawing" xmlns:w10="urn:schemas-microsoft-com:office:word" xmlns:w="http://schemas.openxmlformats.org/wordprocessingml/2006/main" xmlns:w14="http://schemas.microsoft.com/office/word/2010/wordml" xmlns:wpg="http://schemas.microsoft.com/office/word/2010/wordprocessingGroup" xmlns:wpi="http://schemas.microsoft.com/office/word/2010/wordprocessingInk" xmlns:wne="http://schemas.microsoft.com/office/word/2006/wordml" xmlns:wps="http://schemas.microsoft.com/office/word/2010/wordprocessingShape" mc:Ignorable="w14 wp14">
+  <w:p>
+    <w:pPr>
+      <w:pStyle w:val="Header"/>
+    </w:pPr>
   </w:p>
 </w:hdr>
 </file>

--- a/DDAS.API/App_Data/Templates/ComplianceFormTemplate.docx
+++ b/DDAS.API/App_Data/Templates/ComplianceFormTemplate.docx
@@ -11,8 +11,6 @@
           <w:bCs/>
         </w:rPr>
       </w:pPr>
-      <w:bookmarkStart w:id="0" w:name="_GoBack"/>
-      <w:bookmarkEnd w:id="0"/>
       <w:r>
         <w:rPr>
           <w:rFonts w:cs="Arial"/>
@@ -99,7 +97,7 @@
               <w:autoSpaceDE/>
               <w:adjustRightInd/>
               <w:spacing w:after="0"/>
-              <w:jc w:val="left"/>
+              <w:jc w:val="center"/>
               <w:rPr>
                 <w:rFonts w:cs="Arial"/>
                 <w:color w:val="auto"/>
@@ -158,6 +156,7 @@
           </w:tcPr>
           <w:p>
             <w:pPr>
+              <w:jc w:val="center"/>
               <w:rPr>
                 <w:rFonts w:cs="Arial"/>
               </w:rPr>
@@ -322,6 +321,8 @@
           <w:b/>
         </w:rPr>
       </w:pPr>
+      <w:bookmarkStart w:id="0" w:name="_GoBack"/>
+      <w:bookmarkEnd w:id="0"/>
     </w:p>
     <w:p>
       <w:pPr>
@@ -1441,8 +1442,8 @@
       </w:pPr>
     </w:p>
     <w:sectPr>
-      <w:headerReference w:type="default" r:id="rId8"/>
-      <w:footerReference w:type="default" r:id="rId9"/>
+      <w:headerReference w:type="default" r:id="rId9"/>
+      <w:footerReference w:type="default" r:id="rId10"/>
       <w:endnotePr>
         <w:numFmt w:val="decimal"/>
       </w:endnotePr>
@@ -4859,4 +4860,16 @@
   <a:objectDefaults/>
   <a:extraClrSchemeLst/>
 </a:theme>
+</file>
+
+<file path=customXml/item1.xml><?xml version="1.0" encoding="utf-8"?>
+<b:Sources xmlns:b="http://schemas.openxmlformats.org/officeDocument/2006/bibliography" xmlns="http://schemas.openxmlformats.org/officeDocument/2006/bibliography" SelectedStyle="\APA.XSL" StyleName="APA"/>
+</file>
+
+<file path=customXml/itemProps1.xml><?xml version="1.0" encoding="utf-8"?>
+<ds:datastoreItem xmlns:ds="http://schemas.openxmlformats.org/officeDocument/2006/customXml" ds:itemID="{EAE51E2B-558F-4A3A-928E-3D7B2816AB1D}">
+  <ds:schemaRefs>
+    <ds:schemaRef ds:uri="http://schemas.openxmlformats.org/officeDocument/2006/bibliography"/>
+  </ds:schemaRefs>
+</ds:datastoreItem>
 </file>
--- a/DDAS.API/App_Data/Templates/ComplianceFormTemplate.docx
+++ b/DDAS.API/App_Data/Templates/ComplianceFormTemplate.docx
@@ -11,8 +11,6 @@
           <w:bCs/>
         </w:rPr>
       </w:pPr>
-      <w:bookmarkStart w:id="0" w:name="_GoBack"/>
-      <w:bookmarkEnd w:id="0"/>
       <w:r>
         <w:rPr>
           <w:rFonts w:cs="Arial"/>
@@ -90,7 +88,6 @@
               <w:bottom w:val="single" w:sz="4" w:space="0" w:color="auto"/>
               <w:right w:val="single" w:sz="4" w:space="0" w:color="auto"/>
             </w:tcBorders>
-            <w:vAlign w:val="center"/>
           </w:tcPr>
           <w:p>
             <w:pPr>
@@ -105,13 +102,6 @@
                 <w:color w:val="auto"/>
               </w:rPr>
             </w:pPr>
-            <w:r>
-              <w:rPr>
-                <w:rFonts w:cs="Arial"/>
-                <w:color w:val="auto"/>
-              </w:rPr>
-              <w:t>-</w:t>
-            </w:r>
           </w:p>
         </w:tc>
         <w:tc>
@@ -148,26 +138,28 @@
         </w:tc>
         <w:tc>
           <w:tcPr>
-            <w:tcW w:w="1761" w:type="pct"/>
+            <w:tcW w:w="1245" w:type="pct"/>
             <w:tcBorders>
               <w:top w:val="single" w:sz="4" w:space="0" w:color="auto"/>
               <w:left w:val="single" w:sz="4" w:space="0" w:color="auto"/>
               <w:right w:val="single" w:sz="4" w:space="0" w:color="auto"/>
             </w:tcBorders>
-            <w:vAlign w:val="center"/>
           </w:tcPr>
           <w:p>
             <w:pPr>
-              <w:rPr>
-                <w:rFonts w:cs="Arial"/>
+              <w:widowControl/>
+              <w:overflowPunct/>
+              <w:autoSpaceDE/>
+              <w:adjustRightInd/>
+              <w:spacing w:after="0"/>
+              <w:jc w:val="left"/>
+              <w:rPr>
+                <w:rFonts w:cs="Arial"/>
+                <w:color w:val="auto"/>
               </w:rPr>
             </w:pPr>
-            <w:r>
-              <w:rPr>
-                <w:rFonts w:cs="Arial"/>
-              </w:rPr>
-              <w:t>-</w:t>
-            </w:r>
+            <w:bookmarkStart w:id="0" w:name="_GoBack"/>
+            <w:bookmarkEnd w:id="0"/>
           </w:p>
         </w:tc>
       </w:tr>

--- a/DDAS.API/App_Data/Templates/ComplianceFormTemplate.docx
+++ b/DDAS.API/App_Data/Templates/ComplianceFormTemplate.docx
@@ -35,9 +35,9 @@
         <w:tblLook w:val="01E0" w:firstRow="1" w:lastRow="1" w:firstColumn="1" w:lastColumn="1" w:noHBand="0" w:noVBand="0"/>
       </w:tblPr>
       <w:tblGrid>
-        <w:gridCol w:w="1952"/>
-        <w:gridCol w:w="2386"/>
-        <w:gridCol w:w="1865"/>
+        <w:gridCol w:w="1948"/>
+        <w:gridCol w:w="2413"/>
+        <w:gridCol w:w="1842"/>
         <w:gridCol w:w="3373"/>
       </w:tblGrid>
       <w:tr>
@@ -46,7 +46,7 @@
         </w:trPr>
         <w:tc>
           <w:tcPr>
-            <w:tcW w:w="1019" w:type="pct"/>
+            <w:tcW w:w="1017" w:type="pct"/>
             <w:tcBorders>
               <w:top w:val="single" w:sz="4" w:space="0" w:color="auto"/>
               <w:left w:val="single" w:sz="4" w:space="0" w:color="auto"/>
@@ -81,7 +81,92 @@
         </w:tc>
         <w:tc>
           <w:tcPr>
-            <w:tcW w:w="1246" w:type="pct"/>
+            <w:tcW w:w="1260" w:type="pct"/>
+            <w:tcBorders>
+              <w:top w:val="single" w:sz="4" w:space="0" w:color="auto"/>
+              <w:left w:val="single" w:sz="4" w:space="0" w:color="auto"/>
+              <w:right w:val="single" w:sz="4" w:space="0" w:color="auto"/>
+            </w:tcBorders>
+          </w:tcPr>
+          <w:p>
+            <w:pPr>
+              <w:widowControl/>
+              <w:overflowPunct/>
+              <w:autoSpaceDE/>
+              <w:adjustRightInd/>
+              <w:spacing w:after="0"/>
+              <w:jc w:val="left"/>
+              <w:rPr>
+                <w:rFonts w:cs="Arial"/>
+                <w:b/>
+              </w:rPr>
+            </w:pPr>
+          </w:p>
+        </w:tc>
+        <w:tc>
+          <w:tcPr>
+            <w:tcW w:w="962" w:type="pct"/>
+            <w:tcBorders>
+              <w:top w:val="single" w:sz="4" w:space="0" w:color="auto"/>
+              <w:left w:val="single" w:sz="4" w:space="0" w:color="auto"/>
+              <w:right w:val="single" w:sz="4" w:space="0" w:color="auto"/>
+            </w:tcBorders>
+            <w:vAlign w:val="center"/>
+          </w:tcPr>
+          <w:p>
+            <w:pPr>
+              <w:widowControl/>
+              <w:overflowPunct/>
+              <w:autoSpaceDE/>
+              <w:adjustRightInd/>
+              <w:spacing w:after="0"/>
+              <w:jc w:val="left"/>
+              <w:rPr>
+                <w:rFonts w:cs="Arial"/>
+                <w:b/>
+              </w:rPr>
+            </w:pPr>
+            <w:r>
+              <w:rPr>
+                <w:rFonts w:cs="Arial"/>
+                <w:b/>
+              </w:rPr>
+              <w:t>Sponsor Protocol No.:</w:t>
+            </w:r>
+          </w:p>
+        </w:tc>
+        <w:tc>
+          <w:tcPr>
+            <w:tcW w:w="1761" w:type="pct"/>
+            <w:tcBorders>
+              <w:top w:val="single" w:sz="4" w:space="0" w:color="auto"/>
+              <w:left w:val="single" w:sz="4" w:space="0" w:color="auto"/>
+              <w:right w:val="single" w:sz="4" w:space="0" w:color="auto"/>
+            </w:tcBorders>
+          </w:tcPr>
+          <w:p>
+            <w:pPr>
+              <w:widowControl/>
+              <w:overflowPunct/>
+              <w:autoSpaceDE/>
+              <w:adjustRightInd/>
+              <w:spacing w:after="0"/>
+              <w:jc w:val="left"/>
+              <w:rPr>
+                <w:rFonts w:cs="Arial"/>
+                <w:b/>
+              </w:rPr>
+            </w:pPr>
+          </w:p>
+        </w:tc>
+      </w:tr>
+      <w:tr>
+        <w:trPr>
+          <w:trHeight w:val="432"/>
+        </w:trPr>
+        <w:tc>
+          <w:tcPr>
+            <w:tcW w:w="1017" w:type="pct"/>
             <w:tcBorders>
               <w:top w:val="single" w:sz="4" w:space="0" w:color="auto"/>
               <w:left w:val="single" w:sz="4" w:space="0" w:color="auto"/>
@@ -100,20 +185,26 @@
               <w:jc w:val="left"/>
               <w:rPr>
                 <w:rFonts w:cs="Arial"/>
+                <w:b/>
                 <w:color w:val="auto"/>
               </w:rPr>
             </w:pPr>
+            <w:r>
+              <w:rPr>
+                <w:rFonts w:cs="Arial"/>
+                <w:b/>
+              </w:rPr>
+              <w:t>Institute Name:</w:t>
+            </w:r>
           </w:p>
         </w:tc>
         <w:tc>
           <w:tcPr>
-            <w:tcW w:w="974" w:type="pct"/>
+            <w:tcW w:w="1260" w:type="pct"/>
             <w:tcBorders>
-              <w:top w:val="single" w:sz="4" w:space="0" w:color="auto"/>
               <w:left w:val="single" w:sz="4" w:space="0" w:color="auto"/>
               <w:right w:val="single" w:sz="4" w:space="0" w:color="auto"/>
             </w:tcBorders>
-            <w:vAlign w:val="center"/>
           </w:tcPr>
           <w:p>
             <w:pPr>
@@ -125,114 +216,11 @@
               <w:jc w:val="left"/>
               <w:rPr>
                 <w:rFonts w:cs="Arial"/>
-                <w:b/>
               </w:rPr>
             </w:pPr>
             <w:r>
               <w:rPr>
                 <w:rFonts w:cs="Arial"/>
-                <w:b/>
-              </w:rPr>
-              <w:t>Sponsor Protocol No.:</w:t>
-            </w:r>
-          </w:p>
-        </w:tc>
-        <w:tc>
-          <w:tcPr>
-            <w:tcW w:w="1761" w:type="pct"/>
-            <w:tcBorders>
-              <w:top w:val="single" w:sz="4" w:space="0" w:color="auto"/>
-              <w:left w:val="single" w:sz="4" w:space="0" w:color="auto"/>
-              <w:right w:val="single" w:sz="4" w:space="0" w:color="auto"/>
-            </w:tcBorders>
-            <w:vAlign w:val="center"/>
-          </w:tcPr>
-          <w:p>
-            <w:pPr>
-              <w:jc w:val="left"/>
-              <w:rPr>
-                <w:rFonts w:cs="Arial"/>
-              </w:rPr>
-            </w:pPr>
-          </w:p>
-        </w:tc>
-      </w:tr>
-      <w:tr>
-        <w:trPr>
-          <w:trHeight w:val="432"/>
-        </w:trPr>
-        <w:tc>
-          <w:tcPr>
-            <w:tcW w:w="1019" w:type="pct"/>
-            <w:tcBorders>
-              <w:top w:val="single" w:sz="4" w:space="0" w:color="auto"/>
-              <w:left w:val="single" w:sz="4" w:space="0" w:color="auto"/>
-              <w:bottom w:val="single" w:sz="4" w:space="0" w:color="auto"/>
-              <w:right w:val="single" w:sz="4" w:space="0" w:color="auto"/>
-            </w:tcBorders>
-            <w:vAlign w:val="center"/>
-          </w:tcPr>
-          <w:p>
-            <w:pPr>
-              <w:widowControl/>
-              <w:overflowPunct/>
-              <w:autoSpaceDE/>
-              <w:adjustRightInd/>
-              <w:spacing w:after="0"/>
-              <w:jc w:val="left"/>
-              <w:rPr>
-                <w:rFonts w:cs="Arial"/>
-                <w:b/>
-                <w:color w:val="auto"/>
-              </w:rPr>
-            </w:pPr>
-            <w:r>
-              <w:rPr>
-                <w:rFonts w:cs="Arial"/>
-                <w:b/>
-              </w:rPr>
-              <w:t>Institute</w:t>
-            </w:r>
-            <w:r>
-              <w:rPr>
-                <w:rFonts w:cs="Arial"/>
-                <w:b/>
-              </w:rPr>
-              <w:t xml:space="preserve"> Name</w:t>
-            </w:r>
-            <w:r>
-              <w:rPr>
-                <w:rFonts w:cs="Arial"/>
-                <w:b/>
-              </w:rPr>
-              <w:t>:</w:t>
-            </w:r>
-          </w:p>
-        </w:tc>
-        <w:tc>
-          <w:tcPr>
-            <w:tcW w:w="1246" w:type="pct"/>
-            <w:tcBorders>
-              <w:top w:val="single" w:sz="4" w:space="0" w:color="auto"/>
-              <w:left w:val="single" w:sz="4" w:space="0" w:color="auto"/>
-              <w:bottom w:val="single" w:sz="4" w:space="0" w:color="auto"/>
-              <w:right w:val="single" w:sz="4" w:space="0" w:color="auto"/>
-            </w:tcBorders>
-            <w:vAlign w:val="center"/>
-          </w:tcPr>
-          <w:p>
-            <w:pPr>
-              <w:rPr>
-                <w:rFonts w:cs="Arial"/>
-                <w:color w:val="auto"/>
-                <w:lang w:val="en-IN"/>
-              </w:rPr>
-            </w:pPr>
-            <w:r>
-              <w:rPr>
-                <w:rFonts w:cs="Arial"/>
-                <w:color w:val="auto"/>
-                <w:lang w:val="en-IN"/>
               </w:rPr>
               <w:t>-</w:t>
             </w:r>
@@ -240,7 +228,7 @@
         </w:tc>
         <w:tc>
           <w:tcPr>
-            <w:tcW w:w="974" w:type="pct"/>
+            <w:tcW w:w="962" w:type="pct"/>
             <w:tcBorders>
               <w:left w:val="single" w:sz="4" w:space="0" w:color="auto"/>
               <w:right w:val="single" w:sz="4" w:space="0" w:color="auto"/>
@@ -276,23 +264,22 @@
               <w:left w:val="single" w:sz="4" w:space="0" w:color="auto"/>
               <w:right w:val="single" w:sz="4" w:space="0" w:color="auto"/>
             </w:tcBorders>
-            <w:vAlign w:val="center"/>
           </w:tcPr>
           <w:p>
             <w:pPr>
-              <w:tabs>
-                <w:tab w:val="left" w:pos="1800"/>
-              </w:tabs>
+              <w:widowControl/>
+              <w:overflowPunct/>
+              <w:autoSpaceDE/>
+              <w:adjustRightInd/>
               <w:spacing w:after="0"/>
-              <w:rPr>
-                <w:color w:val="auto"/>
-                <w:lang w:val="en-GB"/>
+              <w:jc w:val="left"/>
+              <w:rPr>
+                <w:rFonts w:cs="Arial"/>
               </w:rPr>
             </w:pPr>
             <w:r>
               <w:rPr>
-                <w:color w:val="auto"/>
-                <w:lang w:val="en-GB"/>
+                <w:rFonts w:cs="Arial"/>
               </w:rPr>
               <w:t>-</w:t>
             </w:r>
@@ -308,8 +295,6 @@
           <w:b/>
         </w:rPr>
       </w:pPr>
-      <w:bookmarkStart w:id="0" w:name="_GoBack"/>
-      <w:bookmarkEnd w:id="0"/>
     </w:p>
     <w:p>
       <w:pPr>
@@ -1387,6 +1372,8 @@
               </w:rPr>
               <w:t>:</w:t>
             </w:r>
+            <w:bookmarkStart w:id="0" w:name="_GoBack"/>
+            <w:bookmarkEnd w:id="0"/>
           </w:p>
         </w:tc>
       </w:tr>
@@ -4854,7 +4841,7 @@
 </file>
 
 <file path=customXml/itemProps1.xml><?xml version="1.0" encoding="utf-8"?>
-<ds:datastoreItem xmlns:ds="http://schemas.openxmlformats.org/officeDocument/2006/customXml" ds:itemID="{8F69CAE8-3E0C-4FFB-B96A-35F3C43977D7}">
+<ds:datastoreItem xmlns:ds="http://schemas.openxmlformats.org/officeDocument/2006/customXml" ds:itemID="{6467887C-A04C-4512-9CEA-842F0C404FD7}">
   <ds:schemaRefs>
     <ds:schemaRef ds:uri="http://schemas.openxmlformats.org/officeDocument/2006/bibliography"/>
   </ds:schemaRefs>

--- a/DDAS.API/App_Data/Templates/ComplianceFormTemplate.docx
+++ b/DDAS.API/App_Data/Templates/ComplianceFormTemplate.docx
@@ -17,7 +17,15 @@
           <w:b/>
           <w:bCs/>
         </w:rPr>
-        <w:t>INVESTIGATOR COMPLIANCE SEARCH FORM</w:t>
+        <w:t xml:space="preserve">INVESTIGATOR COMPLIANCE SEARCH </w:t>
+      </w:r>
+      <w:r>
+        <w:rPr>
+          <w:rFonts w:cs="Arial"/>
+          <w:b/>
+          <w:bCs/>
+        </w:rPr>
+        <w:t>(ICSF)</w:t>
       </w:r>
     </w:p>
     <w:tbl>
@@ -789,7 +797,16 @@
           <w:rFonts w:cs="Arial"/>
           <w:b/>
         </w:rPr>
-        <w:t>Please list all Sponsor / Country Specific checks, against which the review has been completed for the Investigator(s).</w:t>
+        <w:t>Please list all Sponsor / Country Specific checks, against which the review has been completed</w:t>
+      </w:r>
+      <w:bookmarkStart w:id="0" w:name="_GoBack"/>
+      <w:bookmarkEnd w:id="0"/>
+      <w:r>
+        <w:rPr>
+          <w:rFonts w:cs="Arial"/>
+          <w:b/>
+        </w:rPr>
+        <w:t xml:space="preserve"> for the Investigator(s).</w:t>
       </w:r>
     </w:p>
     <w:p>
@@ -1372,8 +1389,6 @@
               </w:rPr>
               <w:t>:</w:t>
             </w:r>
-            <w:bookmarkStart w:id="0" w:name="_GoBack"/>
-            <w:bookmarkEnd w:id="0"/>
           </w:p>
         </w:tc>
       </w:tr>
@@ -1495,7 +1510,28 @@
               <w:bCs/>
               <w:position w:val="-6"/>
             </w:rPr>
-            <w:t>SST002-SOP-F01/Version 2.0/Effective: 01 December 2017</w:t>
+            <w:t>S</w:t>
+          </w:r>
+          <w:r>
+            <w:rPr>
+              <w:bCs/>
+              <w:position w:val="-6"/>
+            </w:rPr>
+            <w:t>ST002-SOP-F01/Version 3</w:t>
+          </w:r>
+          <w:r>
+            <w:rPr>
+              <w:bCs/>
+              <w:position w:val="-6"/>
+            </w:rPr>
+            <w:t xml:space="preserve">.0/Effective: </w:t>
+          </w:r>
+          <w:r>
+            <w:rPr>
+              <w:bCs/>
+              <w:position w:val="-6"/>
+            </w:rPr>
+            <w:t>22 May 2020</w:t>
           </w:r>
         </w:p>
       </w:tc>
@@ -1626,11 +1662,10 @@
     <w:r>
       <w:rPr>
         <w:noProof/>
-        <w:lang w:val="en-IN" w:eastAsia="en-IN"/>
       </w:rPr>
       <w:drawing>
-        <wp:inline distT="0" distB="0" distL="0" distR="0">
-          <wp:extent cx="1552575" cy="422237"/>
+        <wp:inline distT="0" distB="0" distL="0" distR="0" wp14:anchorId="78D68FAD" wp14:editId="5A52C6DF">
+          <wp:extent cx="1352550" cy="361950"/>
           <wp:effectExtent l="0" t="0" r="0" b="0"/>
           <wp:docPr id="1" name="Picture 1"/>
           <wp:cNvGraphicFramePr>
@@ -1661,7 +1696,7 @@
                 <pic:spPr bwMode="auto">
                   <a:xfrm>
                     <a:off x="0" y="0"/>
-                    <a:ext cx="1562956" cy="425060"/>
+                    <a:ext cx="1352550" cy="361950"/>
                   </a:xfrm>
                   <a:prstGeom prst="rect">
                     <a:avLst/>
@@ -3476,7 +3511,6 @@
     <w:name w:val="Table Grid"/>
     <w:basedOn w:val="TableNormal"/>
     <w:tblPr>
-      <w:tblInd w:w="0" w:type="nil"/>
       <w:tblBorders>
         <w:top w:val="single" w:sz="4" w:space="0" w:color="auto"/>
         <w:left w:val="single" w:sz="4" w:space="0" w:color="auto"/>
@@ -3485,6 +3519,12 @@
         <w:insideH w:val="single" w:sz="4" w:space="0" w:color="auto"/>
         <w:insideV w:val="single" w:sz="4" w:space="0" w:color="auto"/>
       </w:tblBorders>
+      <w:tblCellMar>
+        <w:top w:w="0" w:type="dxa"/>
+        <w:left w:w="108" w:type="dxa"/>
+        <w:bottom w:w="0" w:type="dxa"/>
+        <w:right w:w="108" w:type="dxa"/>
+      </w:tblCellMar>
     </w:tblPr>
   </w:style>
   <w:style w:type="numbering" w:styleId="111111">
@@ -4446,7 +4486,6 @@
     <w:name w:val="Table Grid"/>
     <w:basedOn w:val="TableNormal"/>
     <w:tblPr>
-      <w:tblInd w:w="0" w:type="nil"/>
       <w:tblBorders>
         <w:top w:val="single" w:sz="4" w:space="0" w:color="auto"/>
         <w:left w:val="single" w:sz="4" w:space="0" w:color="auto"/>
@@ -4455,6 +4494,12 @@
         <w:insideH w:val="single" w:sz="4" w:space="0" w:color="auto"/>
         <w:insideV w:val="single" w:sz="4" w:space="0" w:color="auto"/>
       </w:tblBorders>
+      <w:tblCellMar>
+        <w:top w:w="0" w:type="dxa"/>
+        <w:left w:w="108" w:type="dxa"/>
+        <w:bottom w:w="0" w:type="dxa"/>
+        <w:right w:w="108" w:type="dxa"/>
+      </w:tblCellMar>
     </w:tblPr>
   </w:style>
   <w:style w:type="numbering" w:styleId="111111">
@@ -4841,7 +4886,7 @@
 </file>
 
 <file path=customXml/itemProps1.xml><?xml version="1.0" encoding="utf-8"?>
-<ds:datastoreItem xmlns:ds="http://schemas.openxmlformats.org/officeDocument/2006/customXml" ds:itemID="{6467887C-A04C-4512-9CEA-842F0C404FD7}">
+<ds:datastoreItem xmlns:ds="http://schemas.openxmlformats.org/officeDocument/2006/customXml" ds:itemID="{0AD86C45-A33B-4111-B3D4-DAF40022A849}">
   <ds:schemaRefs>
     <ds:schemaRef ds:uri="http://schemas.openxmlformats.org/officeDocument/2006/bibliography"/>
   </ds:schemaRefs>

--- a/DDAS.API/App_Data/Templates/ComplianceFormTemplate.docx
+++ b/DDAS.API/App_Data/Templates/ComplianceFormTemplate.docx
@@ -324,7 +324,6 @@
       <w:tblPr>
         <w:tblStyle w:val="TableGrid"/>
         <w:tblW w:w="0" w:type="auto"/>
-        <w:tblInd w:w="0" w:type="dxa"/>
         <w:tblLook w:val="04A0" w:firstRow="1" w:lastRow="0" w:firstColumn="1" w:lastColumn="0" w:noHBand="0" w:noVBand="1"/>
       </w:tblPr>
       <w:tblGrid>
@@ -797,16 +796,7 @@
           <w:rFonts w:cs="Arial"/>
           <w:b/>
         </w:rPr>
-        <w:t>Please list all Sponsor / Country Specific checks, against which the review has been completed</w:t>
-      </w:r>
-      <w:bookmarkStart w:id="0" w:name="_GoBack"/>
-      <w:bookmarkEnd w:id="0"/>
-      <w:r>
-        <w:rPr>
-          <w:rFonts w:cs="Arial"/>
-          <w:b/>
-        </w:rPr>
-        <w:t xml:space="preserve"> for the Investigator(s).</w:t>
+        <w:t>Please list all Sponsor / Country Specific checks, against which the review has been completed for the Investigator(s).</w:t>
       </w:r>
     </w:p>
     <w:p>
@@ -1327,7 +1317,6 @@
       <w:tblPr>
         <w:tblStyle w:val="TableGrid"/>
         <w:tblW w:w="9606" w:type="dxa"/>
-        <w:tblInd w:w="0" w:type="dxa"/>
         <w:tblLook w:val="04A0" w:firstRow="1" w:lastRow="0" w:firstColumn="1" w:lastColumn="0" w:noHBand="0" w:noVBand="1"/>
       </w:tblPr>
       <w:tblGrid>
@@ -1431,8 +1420,12 @@
       </w:pPr>
     </w:p>
     <w:sectPr>
-      <w:headerReference w:type="default" r:id="rId9"/>
-      <w:footerReference w:type="default" r:id="rId10"/>
+      <w:headerReference w:type="even" r:id="rId9"/>
+      <w:headerReference w:type="default" r:id="rId10"/>
+      <w:footerReference w:type="even" r:id="rId11"/>
+      <w:footerReference w:type="default" r:id="rId12"/>
+      <w:headerReference w:type="first" r:id="rId13"/>
+      <w:footerReference w:type="first" r:id="rId14"/>
       <w:endnotePr>
         <w:numFmt w:val="decimal"/>
       </w:endnotePr>
@@ -1467,17 +1460,27 @@
 
 <file path=word/footer1.xml><?xml version="1.0" encoding="utf-8"?>
 <w:ftr xmlns:wpc="http://schemas.microsoft.com/office/word/2010/wordprocessingCanvas" xmlns:mc="http://schemas.openxmlformats.org/markup-compatibility/2006" xmlns:o="urn:schemas-microsoft-com:office:office" xmlns:r="http://schemas.openxmlformats.org/officeDocument/2006/relationships" xmlns:m="http://schemas.openxmlformats.org/officeDocument/2006/math" xmlns:v="urn:schemas-microsoft-com:vml" xmlns:wp14="http://schemas.microsoft.com/office/word/2010/wordprocessingDrawing" xmlns:wp="http://schemas.openxmlformats.org/drawingml/2006/wordprocessingDrawing" xmlns:w10="urn:schemas-microsoft-com:office:word" xmlns:w="http://schemas.openxmlformats.org/wordprocessingml/2006/main" xmlns:w14="http://schemas.microsoft.com/office/word/2010/wordml" xmlns:wpg="http://schemas.microsoft.com/office/word/2010/wordprocessingGroup" xmlns:wpi="http://schemas.microsoft.com/office/word/2010/wordprocessingInk" xmlns:wne="http://schemas.microsoft.com/office/word/2006/wordml" xmlns:wps="http://schemas.microsoft.com/office/word/2010/wordprocessingShape" mc:Ignorable="w14 wp14">
+  <w:p>
+    <w:pPr>
+      <w:pStyle w:val="Footer"/>
+    </w:pPr>
+  </w:p>
+</w:ftr>
+</file>
+
+<file path=word/footer2.xml><?xml version="1.0" encoding="utf-8"?>
+<w:ftr xmlns:wpc="http://schemas.microsoft.com/office/word/2010/wordprocessingCanvas" xmlns:mc="http://schemas.openxmlformats.org/markup-compatibility/2006" xmlns:o="urn:schemas-microsoft-com:office:office" xmlns:r="http://schemas.openxmlformats.org/officeDocument/2006/relationships" xmlns:m="http://schemas.openxmlformats.org/officeDocument/2006/math" xmlns:v="urn:schemas-microsoft-com:vml" xmlns:wp14="http://schemas.microsoft.com/office/word/2010/wordprocessingDrawing" xmlns:wp="http://schemas.openxmlformats.org/drawingml/2006/wordprocessingDrawing" xmlns:w10="urn:schemas-microsoft-com:office:word" xmlns:w="http://schemas.openxmlformats.org/wordprocessingml/2006/main" xmlns:w14="http://schemas.microsoft.com/office/word/2010/wordml" xmlns:wpg="http://schemas.microsoft.com/office/word/2010/wordprocessingGroup" xmlns:wpi="http://schemas.microsoft.com/office/word/2010/wordprocessingInk" xmlns:wne="http://schemas.microsoft.com/office/word/2006/wordml" xmlns:wps="http://schemas.microsoft.com/office/word/2010/wordprocessingShape" mc:Ignorable="w14 wp14">
   <w:tbl>
     <w:tblPr>
       <w:tblW w:w="5000" w:type="pct"/>
       <w:tblBorders>
-        <w:top w:val="single" w:sz="6" w:space="0" w:color="auto"/>
+        <w:top w:val="single" w:sz="4" w:space="0" w:color="auto"/>
       </w:tblBorders>
       <w:tblLook w:val="0000" w:firstRow="0" w:lastRow="0" w:firstColumn="0" w:lastColumn="0" w:noHBand="0" w:noVBand="0"/>
     </w:tblPr>
     <w:tblGrid>
-      <w:gridCol w:w="6217"/>
-      <w:gridCol w:w="2030"/>
+      <w:gridCol w:w="5070"/>
+      <w:gridCol w:w="3177"/>
       <w:gridCol w:w="1329"/>
     </w:tblGrid>
     <w:tr>
@@ -1486,13 +1489,7 @@
       </w:trPr>
       <w:tc>
         <w:tcPr>
-          <w:tcW w:w="3245" w:type="pct"/>
-          <w:tcBorders>
-            <w:top w:val="single" w:sz="6" w:space="0" w:color="auto"/>
-            <w:left w:val="nil"/>
-            <w:bottom w:val="nil"/>
-            <w:right w:val="nil"/>
-          </w:tcBorders>
+          <w:tcW w:w="2647" w:type="pct"/>
         </w:tcPr>
         <w:p>
           <w:pPr>
@@ -1510,40 +1507,13 @@
               <w:bCs/>
               <w:position w:val="-6"/>
             </w:rPr>
-            <w:t>S</w:t>
-          </w:r>
-          <w:r>
-            <w:rPr>
-              <w:bCs/>
-              <w:position w:val="-6"/>
-            </w:rPr>
-            <w:t>ST002-SOP-F01/Version 3</w:t>
-          </w:r>
-          <w:r>
-            <w:rPr>
-              <w:bCs/>
-              <w:position w:val="-6"/>
-            </w:rPr>
-            <w:t xml:space="preserve">.0/Effective: </w:t>
-          </w:r>
-          <w:r>
-            <w:rPr>
-              <w:bCs/>
-              <w:position w:val="-6"/>
-            </w:rPr>
-            <w:t>22 May 2020</w:t>
+            <w:t>SST002-SOP-F01/Version 3.0/Effective: 22 May 2020</w:t>
           </w:r>
         </w:p>
       </w:tc>
       <w:tc>
         <w:tcPr>
-          <w:tcW w:w="1060" w:type="pct"/>
-          <w:tcBorders>
-            <w:top w:val="single" w:sz="6" w:space="0" w:color="auto"/>
-            <w:left w:val="nil"/>
-            <w:bottom w:val="nil"/>
-            <w:right w:val="nil"/>
-          </w:tcBorders>
+          <w:tcW w:w="1659" w:type="pct"/>
         </w:tcPr>
         <w:p>
           <w:pPr>
@@ -1552,7 +1522,6 @@
             <w:tabs>
               <w:tab w:val="left" w:pos="720"/>
             </w:tabs>
-            <w:jc w:val="center"/>
           </w:pPr>
           <w:r>
             <w:t>(Ref. SST002-SOP)</w:t>
@@ -1562,12 +1531,6 @@
       <w:tc>
         <w:tcPr>
           <w:tcW w:w="694" w:type="pct"/>
-          <w:tcBorders>
-            <w:top w:val="single" w:sz="6" w:space="0" w:color="auto"/>
-            <w:left w:val="nil"/>
-            <w:bottom w:val="nil"/>
-            <w:right w:val="nil"/>
-          </w:tcBorders>
         </w:tcPr>
         <w:p>
           <w:pPr>
@@ -1576,7 +1539,6 @@
             <w:tabs>
               <w:tab w:val="left" w:pos="720"/>
             </w:tabs>
-            <w:jc w:val="right"/>
           </w:pPr>
           <w:r>
             <w:t xml:space="preserve">Page: </w:t>
@@ -1628,6 +1590,18 @@
     <w:pPr>
       <w:pStyle w:val="Footer"/>
     </w:pPr>
+    <w:bookmarkStart w:id="0" w:name="_GoBack"/>
+    <w:bookmarkEnd w:id="0"/>
+  </w:p>
+</w:ftr>
+</file>
+
+<file path=word/footer3.xml><?xml version="1.0" encoding="utf-8"?>
+<w:ftr xmlns:wpc="http://schemas.microsoft.com/office/word/2010/wordprocessingCanvas" xmlns:mc="http://schemas.openxmlformats.org/markup-compatibility/2006" xmlns:o="urn:schemas-microsoft-com:office:office" xmlns:r="http://schemas.openxmlformats.org/officeDocument/2006/relationships" xmlns:m="http://schemas.openxmlformats.org/officeDocument/2006/math" xmlns:v="urn:schemas-microsoft-com:vml" xmlns:wp14="http://schemas.microsoft.com/office/word/2010/wordprocessingDrawing" xmlns:wp="http://schemas.openxmlformats.org/drawingml/2006/wordprocessingDrawing" xmlns:w10="urn:schemas-microsoft-com:office:word" xmlns:w="http://schemas.openxmlformats.org/wordprocessingml/2006/main" xmlns:w14="http://schemas.microsoft.com/office/word/2010/wordml" xmlns:wpg="http://schemas.microsoft.com/office/word/2010/wordprocessingGroup" xmlns:wpi="http://schemas.microsoft.com/office/word/2010/wordprocessingInk" xmlns:wne="http://schemas.microsoft.com/office/word/2006/wordml" xmlns:wps="http://schemas.microsoft.com/office/word/2010/wordprocessingShape" mc:Ignorable="w14 wp14">
+  <w:p>
+    <w:pPr>
+      <w:pStyle w:val="Footer"/>
+    </w:pPr>
   </w:p>
 </w:ftr>
 </file>
@@ -1652,6 +1626,16 @@
 </file>
 
 <file path=word/header1.xml><?xml version="1.0" encoding="utf-8"?>
+<w:hdr xmlns:wpc="http://schemas.microsoft.com/office/word/2010/wordprocessingCanvas" xmlns:mc="http://schemas.openxmlformats.org/markup-compatibility/2006" xmlns:o="urn:schemas-microsoft-com:office:office" xmlns:r="http://schemas.openxmlformats.org/officeDocument/2006/relationships" xmlns:m="http://schemas.openxmlformats.org/officeDocument/2006/math" xmlns:v="urn:schemas-microsoft-com:vml" xmlns:wp14="http://schemas.microsoft.com/office/word/2010/wordprocessingDrawing" xmlns:wp="http://schemas.openxmlformats.org/drawingml/2006/wordprocessingDrawing" xmlns:w10="urn:schemas-microsoft-com:office:word" xmlns:w="http://schemas.openxmlformats.org/wordprocessingml/2006/main" xmlns:w14="http://schemas.microsoft.com/office/word/2010/wordml" xmlns:wpg="http://schemas.microsoft.com/office/word/2010/wordprocessingGroup" xmlns:wpi="http://schemas.microsoft.com/office/word/2010/wordprocessingInk" xmlns:wne="http://schemas.microsoft.com/office/word/2006/wordml" xmlns:wps="http://schemas.microsoft.com/office/word/2010/wordprocessingShape" mc:Ignorable="w14 wp14">
+  <w:p>
+    <w:pPr>
+      <w:pStyle w:val="Header"/>
+    </w:pPr>
+  </w:p>
+</w:hdr>
+</file>
+
+<file path=word/header2.xml><?xml version="1.0" encoding="utf-8"?>
 <w:hdr xmlns:wpc="http://schemas.microsoft.com/office/word/2010/wordprocessingCanvas" xmlns:mc="http://schemas.openxmlformats.org/markup-compatibility/2006" xmlns:o="urn:schemas-microsoft-com:office:office" xmlns:r="http://schemas.openxmlformats.org/officeDocument/2006/relationships" xmlns:m="http://schemas.openxmlformats.org/officeDocument/2006/math" xmlns:v="urn:schemas-microsoft-com:vml" xmlns:wp14="http://schemas.microsoft.com/office/word/2010/wordprocessingDrawing" xmlns:wp="http://schemas.openxmlformats.org/drawingml/2006/wordprocessingDrawing" xmlns:w10="urn:schemas-microsoft-com:office:word" xmlns:w="http://schemas.openxmlformats.org/wordprocessingml/2006/main" xmlns:w14="http://schemas.microsoft.com/office/word/2010/wordml" xmlns:wpg="http://schemas.microsoft.com/office/word/2010/wordprocessingGroup" xmlns:wpi="http://schemas.microsoft.com/office/word/2010/wordprocessingInk" xmlns:wne="http://schemas.microsoft.com/office/word/2006/wordml" xmlns:wps="http://schemas.microsoft.com/office/word/2010/wordprocessingShape" mc:Ignorable="w14 wp14">
   <w:p>
     <w:pPr>
@@ -1712,6 +1696,16 @@
         </wp:inline>
       </w:drawing>
     </w:r>
+  </w:p>
+</w:hdr>
+</file>
+
+<file path=word/header3.xml><?xml version="1.0" encoding="utf-8"?>
+<w:hdr xmlns:wpc="http://schemas.microsoft.com/office/word/2010/wordprocessingCanvas" xmlns:mc="http://schemas.openxmlformats.org/markup-compatibility/2006" xmlns:o="urn:schemas-microsoft-com:office:office" xmlns:r="http://schemas.openxmlformats.org/officeDocument/2006/relationships" xmlns:m="http://schemas.openxmlformats.org/officeDocument/2006/math" xmlns:v="urn:schemas-microsoft-com:vml" xmlns:wp14="http://schemas.microsoft.com/office/word/2010/wordprocessingDrawing" xmlns:wp="http://schemas.openxmlformats.org/drawingml/2006/wordprocessingDrawing" xmlns:w10="urn:schemas-microsoft-com:office:word" xmlns:w="http://schemas.openxmlformats.org/wordprocessingml/2006/main" xmlns:w14="http://schemas.microsoft.com/office/word/2010/wordml" xmlns:wpg="http://schemas.microsoft.com/office/word/2010/wordprocessingGroup" xmlns:wpi="http://schemas.microsoft.com/office/word/2010/wordprocessingInk" xmlns:wne="http://schemas.microsoft.com/office/word/2006/wordml" xmlns:wps="http://schemas.microsoft.com/office/word/2010/wordprocessingShape" mc:Ignorable="w14 wp14">
+  <w:p>
+    <w:pPr>
+      <w:pStyle w:val="Header"/>
+    </w:pPr>
   </w:p>
 </w:hdr>
 </file>
@@ -3511,6 +3505,7 @@
     <w:name w:val="Table Grid"/>
     <w:basedOn w:val="TableNormal"/>
     <w:tblPr>
+      <w:tblInd w:w="0" w:type="dxa"/>
       <w:tblBorders>
         <w:top w:val="single" w:sz="4" w:space="0" w:color="auto"/>
         <w:left w:val="single" w:sz="4" w:space="0" w:color="auto"/>
@@ -4486,6 +4481,7 @@
     <w:name w:val="Table Grid"/>
     <w:basedOn w:val="TableNormal"/>
     <w:tblPr>
+      <w:tblInd w:w="0" w:type="dxa"/>
       <w:tblBorders>
         <w:top w:val="single" w:sz="4" w:space="0" w:color="auto"/>
         <w:left w:val="single" w:sz="4" w:space="0" w:color="auto"/>
@@ -4886,7 +4882,7 @@
 </file>
 
 <file path=customXml/itemProps1.xml><?xml version="1.0" encoding="utf-8"?>
-<ds:datastoreItem xmlns:ds="http://schemas.openxmlformats.org/officeDocument/2006/customXml" ds:itemID="{0AD86C45-A33B-4111-B3D4-DAF40022A849}">
+<ds:datastoreItem xmlns:ds="http://schemas.openxmlformats.org/officeDocument/2006/customXml" ds:itemID="{A579AF2C-7AD2-41C7-900D-E9A7A7D75E12}">
   <ds:schemaRefs>
     <ds:schemaRef ds:uri="http://schemas.openxmlformats.org/officeDocument/2006/bibliography"/>
   </ds:schemaRefs>
